--- a/doc/Faktury_dokumentacja_techniczna.docx
+++ b/doc/Faktury_dokumentacja_techniczna.docx
@@ -9,10 +9,10 @@
         <w:tblLook w:val="04A0"/>
       </w:tblPr>
       <w:tblGrid>
-        <w:gridCol w:w="1616"/>
-        <w:gridCol w:w="418"/>
-        <w:gridCol w:w="839"/>
-        <w:gridCol w:w="6415"/>
+        <w:gridCol w:w="1617"/>
+        <w:gridCol w:w="417"/>
+        <w:gridCol w:w="838"/>
+        <w:gridCol w:w="6416"/>
       </w:tblGrid>
       <w:tr>
         <w:tc>
@@ -522,7 +522,25 @@
                 <w:sz w:val="20"/>
                 <w:szCs w:val="20"/>
               </w:rPr>
-              <w:t>Imię Nazwisko e-mail</w:t>
+              <w:t xml:space="preserve">Arkadiusz </w:t>
+            </w:r>
+            <w:proofErr w:type="spellStart"/>
+            <w:r>
+              <w:rPr>
+                <w:rFonts w:ascii="Arial" w:hAnsi="Arial" w:cs="Arial"/>
+                <w:sz w:val="20"/>
+                <w:szCs w:val="20"/>
+              </w:rPr>
+              <w:t>Duliban</w:t>
+            </w:r>
+            <w:proofErr w:type="spellEnd"/>
+            <w:r>
+              <w:rPr>
+                <w:rFonts w:ascii="Arial" w:hAnsi="Arial" w:cs="Arial"/>
+                <w:sz w:val="20"/>
+                <w:szCs w:val="20"/>
+              </w:rPr>
+              <w:t xml:space="preserve">  arkadiusz.duliban@gmail.com</w:t>
             </w:r>
           </w:p>
         </w:tc>
@@ -572,7 +590,7 @@
                 <w:sz w:val="20"/>
                 <w:szCs w:val="20"/>
               </w:rPr>
-              <w:t>Imię Nazwisko (email)</w:t>
+              <w:t>Dominika Bartek</w:t>
             </w:r>
           </w:p>
         </w:tc>
@@ -622,7 +640,7 @@
                 <w:sz w:val="20"/>
                 <w:szCs w:val="20"/>
               </w:rPr>
-              <w:t>Imię Nazwisko (email)</w:t>
+              <w:t>Patrycja Chmielewska</w:t>
             </w:r>
           </w:p>
         </w:tc>
@@ -714,6 +732,32 @@
                 <w:szCs w:val="20"/>
               </w:rPr>
             </w:pPr>
+            <w:r>
+              <w:rPr>
+                <w:rFonts w:ascii="Arial" w:hAnsi="Arial" w:cs="Arial"/>
+                <w:sz w:val="20"/>
+                <w:szCs w:val="20"/>
+              </w:rPr>
+              <w:t>Program do fakturowania "</w:t>
+            </w:r>
+            <w:proofErr w:type="spellStart"/>
+            <w:r>
+              <w:rPr>
+                <w:rFonts w:ascii="Arial" w:hAnsi="Arial" w:cs="Arial"/>
+                <w:sz w:val="20"/>
+                <w:szCs w:val="20"/>
+              </w:rPr>
+              <w:t>Fakturka</w:t>
+            </w:r>
+            <w:proofErr w:type="spellEnd"/>
+            <w:r>
+              <w:rPr>
+                <w:rFonts w:ascii="Arial" w:hAnsi="Arial" w:cs="Arial"/>
+                <w:sz w:val="20"/>
+                <w:szCs w:val="20"/>
+              </w:rPr>
+              <w:t>"</w:t>
+            </w:r>
           </w:p>
         </w:tc>
       </w:tr>
@@ -755,6 +799,17 @@
                 <w:szCs w:val="20"/>
               </w:rPr>
             </w:pPr>
+            <w:hyperlink r:id="rId5" w:history="1">
+              <w:r>
+                <w:rPr>
+                  <w:rStyle w:val="Hipercze"/>
+                  <w:rFonts w:ascii="Arial" w:hAnsi="Arial" w:cs="Arial"/>
+                  <w:sz w:val="20"/>
+                  <w:szCs w:val="20"/>
+                </w:rPr>
+                <w:t>https://github.com/dulibanarkadiusz/faktury</w:t>
+              </w:r>
+            </w:hyperlink>
           </w:p>
         </w:tc>
       </w:tr>
@@ -1021,7 +1076,15 @@
                 <w:sz w:val="20"/>
                 <w:szCs w:val="20"/>
               </w:rPr>
-              <w:t>Visual Studio 2015 Community</w:t>
+              <w:t xml:space="preserve">Visual Studio </w:t>
+            </w:r>
+            <w:r>
+              <w:rPr>
+                <w:rFonts w:ascii="Arial" w:hAnsi="Arial" w:cs="Arial"/>
+                <w:sz w:val="20"/>
+                <w:szCs w:val="20"/>
+              </w:rPr>
+              <w:t xml:space="preserve">2013 Professional </w:t>
             </w:r>
           </w:p>
         </w:tc>
@@ -1062,6 +1125,24 @@
                 <w:szCs w:val="20"/>
               </w:rPr>
             </w:pPr>
+            <w:r>
+              <w:rPr>
+                <w:rFonts w:ascii="Arial" w:hAnsi="Arial" w:cs="Arial"/>
+                <w:sz w:val="20"/>
+                <w:szCs w:val="20"/>
+              </w:rPr>
+              <w:t xml:space="preserve">Licencja </w:t>
+            </w:r>
+            <w:proofErr w:type="spellStart"/>
+            <w:r>
+              <w:rPr>
+                <w:rFonts w:ascii="Arial" w:hAnsi="Arial" w:cs="Arial"/>
+                <w:sz w:val="20"/>
+                <w:szCs w:val="20"/>
+              </w:rPr>
+              <w:t>DreamsPark</w:t>
+            </w:r>
+            <w:proofErr w:type="spellEnd"/>
           </w:p>
         </w:tc>
       </w:tr>
@@ -1111,6 +1192,24 @@
               <w:t>gitHub</w:t>
             </w:r>
             <w:proofErr w:type="spellEnd"/>
+            <w:r>
+              <w:rPr>
+                <w:rFonts w:ascii="Arial" w:hAnsi="Arial" w:cs="Arial"/>
+                <w:sz w:val="20"/>
+                <w:szCs w:val="20"/>
+              </w:rPr>
+              <w:t xml:space="preserve">, </w:t>
+            </w:r>
+            <w:proofErr w:type="spellStart"/>
+            <w:r>
+              <w:rPr>
+                <w:rFonts w:ascii="Arial" w:hAnsi="Arial" w:cs="Arial"/>
+                <w:sz w:val="20"/>
+                <w:szCs w:val="20"/>
+              </w:rPr>
+              <w:t>MySQL</w:t>
+            </w:r>
+            <w:proofErr w:type="spellEnd"/>
           </w:p>
         </w:tc>
       </w:tr>
@@ -1150,6 +1249,14 @@
                 <w:szCs w:val="20"/>
               </w:rPr>
             </w:pPr>
+            <w:r>
+              <w:rPr>
+                <w:rFonts w:ascii="Arial" w:hAnsi="Arial" w:cs="Arial"/>
+                <w:sz w:val="20"/>
+                <w:szCs w:val="20"/>
+              </w:rPr>
+              <w:t xml:space="preserve">- , GPL </w:t>
+            </w:r>
           </w:p>
         </w:tc>
       </w:tr>
@@ -1525,6 +1632,14 @@
                 <w:szCs w:val="18"/>
               </w:rPr>
             </w:pPr>
+            <w:r>
+              <w:rPr>
+                <w:rFonts w:ascii="Arial" w:hAnsi="Arial" w:cs="Arial"/>
+                <w:sz w:val="18"/>
+                <w:szCs w:val="18"/>
+              </w:rPr>
+              <w:t>Uzupełnienie dokumentacji o dane oraz opis projektu.</w:t>
+            </w:r>
           </w:p>
         </w:tc>
         <w:tc>
@@ -1539,6 +1654,14 @@
                 <w:szCs w:val="18"/>
               </w:rPr>
             </w:pPr>
+            <w:r>
+              <w:rPr>
+                <w:rFonts w:ascii="Arial" w:hAnsi="Arial" w:cs="Arial"/>
+                <w:sz w:val="18"/>
+                <w:szCs w:val="18"/>
+              </w:rPr>
+              <w:t>D</w:t>
+            </w:r>
           </w:p>
         </w:tc>
         <w:tc>
@@ -1553,6 +1676,22 @@
                 <w:szCs w:val="18"/>
               </w:rPr>
             </w:pPr>
+            <w:r>
+              <w:rPr>
+                <w:rFonts w:ascii="Arial" w:hAnsi="Arial" w:cs="Arial"/>
+                <w:sz w:val="18"/>
+                <w:szCs w:val="18"/>
+              </w:rPr>
+              <w:t>26</w:t>
+            </w:r>
+            <w:r>
+              <w:rPr>
+                <w:rFonts w:ascii="Arial" w:hAnsi="Arial" w:cs="Arial"/>
+                <w:sz w:val="18"/>
+                <w:szCs w:val="18"/>
+              </w:rPr>
+              <w:t>.05.2016</w:t>
+            </w:r>
           </w:p>
         </w:tc>
         <w:tc>
@@ -1567,6 +1706,14 @@
                 <w:szCs w:val="18"/>
               </w:rPr>
             </w:pPr>
+            <w:r>
+              <w:rPr>
+                <w:rFonts w:ascii="Arial" w:hAnsi="Arial" w:cs="Arial"/>
+                <w:sz w:val="18"/>
+                <w:szCs w:val="18"/>
+              </w:rPr>
+              <w:t>Arkadiusz Duliban</w:t>
+            </w:r>
           </w:p>
         </w:tc>
         <w:tc>
@@ -1606,6 +1753,135 @@
               </w:rPr>
               <w:t>3</w:t>
             </w:r>
+          </w:p>
+        </w:tc>
+        <w:tc>
+          <w:tcPr>
+            <w:tcW w:w="2890" w:type="dxa"/>
+          </w:tcPr>
+          <w:p>
+            <w:pPr>
+              <w:rPr>
+                <w:rFonts w:ascii="Arial" w:hAnsi="Arial" w:cs="Arial"/>
+                <w:sz w:val="18"/>
+                <w:szCs w:val="18"/>
+              </w:rPr>
+            </w:pPr>
+            <w:r>
+              <w:rPr>
+                <w:rFonts w:ascii="Arial" w:hAnsi="Arial" w:cs="Arial"/>
+                <w:sz w:val="18"/>
+                <w:szCs w:val="18"/>
+              </w:rPr>
+              <w:t>Sprecyzowanie wymagań projektu; sporządzenie modelu danych</w:t>
+            </w:r>
+          </w:p>
+        </w:tc>
+        <w:tc>
+          <w:tcPr>
+            <w:tcW w:w="566" w:type="dxa"/>
+          </w:tcPr>
+          <w:p>
+            <w:pPr>
+              <w:rPr>
+                <w:rFonts w:ascii="Arial" w:hAnsi="Arial" w:cs="Arial"/>
+                <w:sz w:val="18"/>
+                <w:szCs w:val="18"/>
+              </w:rPr>
+            </w:pPr>
+            <w:r>
+              <w:rPr>
+                <w:rFonts w:ascii="Arial" w:hAnsi="Arial" w:cs="Arial"/>
+                <w:sz w:val="18"/>
+                <w:szCs w:val="18"/>
+              </w:rPr>
+              <w:t>D</w:t>
+            </w:r>
+          </w:p>
+        </w:tc>
+        <w:tc>
+          <w:tcPr>
+            <w:tcW w:w="1934" w:type="dxa"/>
+          </w:tcPr>
+          <w:p>
+            <w:pPr>
+              <w:rPr>
+                <w:rFonts w:ascii="Arial" w:hAnsi="Arial" w:cs="Arial"/>
+                <w:sz w:val="18"/>
+                <w:szCs w:val="18"/>
+              </w:rPr>
+            </w:pPr>
+            <w:r>
+              <w:rPr>
+                <w:rFonts w:ascii="Arial" w:hAnsi="Arial" w:cs="Arial"/>
+                <w:sz w:val="18"/>
+                <w:szCs w:val="18"/>
+              </w:rPr>
+              <w:t>28.05.2016</w:t>
+            </w:r>
+          </w:p>
+        </w:tc>
+        <w:tc>
+          <w:tcPr>
+            <w:tcW w:w="1473" w:type="dxa"/>
+          </w:tcPr>
+          <w:p>
+            <w:pPr>
+              <w:rPr>
+                <w:rFonts w:ascii="Arial" w:hAnsi="Arial" w:cs="Arial"/>
+                <w:sz w:val="18"/>
+                <w:szCs w:val="18"/>
+              </w:rPr>
+            </w:pPr>
+            <w:r>
+              <w:rPr>
+                <w:rFonts w:ascii="Arial" w:hAnsi="Arial" w:cs="Arial"/>
+                <w:sz w:val="18"/>
+                <w:szCs w:val="18"/>
+              </w:rPr>
+              <w:t xml:space="preserve">Arkadiusz </w:t>
+            </w:r>
+            <w:proofErr w:type="spellStart"/>
+            <w:r>
+              <w:rPr>
+                <w:rFonts w:ascii="Arial" w:hAnsi="Arial" w:cs="Arial"/>
+                <w:sz w:val="18"/>
+                <w:szCs w:val="18"/>
+              </w:rPr>
+              <w:t>Duliban</w:t>
+            </w:r>
+            <w:proofErr w:type="spellEnd"/>
+          </w:p>
+        </w:tc>
+        <w:tc>
+          <w:tcPr>
+            <w:tcW w:w="1804" w:type="dxa"/>
+          </w:tcPr>
+          <w:p>
+            <w:pPr>
+              <w:rPr>
+                <w:rFonts w:ascii="Arial" w:hAnsi="Arial" w:cs="Arial"/>
+                <w:sz w:val="18"/>
+                <w:szCs w:val="18"/>
+              </w:rPr>
+            </w:pPr>
+          </w:p>
+        </w:tc>
+      </w:tr>
+      <w:tr>
+        <w:tc>
+          <w:tcPr>
+            <w:tcW w:w="621" w:type="dxa"/>
+          </w:tcPr>
+          <w:p>
+            <w:pPr>
+              <w:jc w:val="center"/>
+              <w:rPr>
+                <w:rFonts w:ascii="Arial" w:hAnsi="Arial" w:cs="Arial"/>
+                <w:sz w:val="18"/>
+                <w:szCs w:val="18"/>
+              </w:rPr>
+            </w:pPr>
           </w:p>
         </w:tc>
         <w:tc>
@@ -1938,7 +2214,6 @@
           <w:sz w:val="24"/>
           <w:szCs w:val="24"/>
         </w:rPr>
-        <w:lastRenderedPageBreak/>
         <w:t>1.</w:t>
       </w:r>
       <w:r>
@@ -1967,7 +2242,91 @@
           <w:sz w:val="20"/>
           <w:szCs w:val="20"/>
         </w:rPr>
-        <w:t>Obszerny i precyzyjny opis realizowanego projektu. Nietechniczna "ilustracja" tego czego projekt ma dotyczyć.</w:t>
+        <w:t>Program skierowany jest do małych i średnich firm lub działalności jednoosobowych, u których istnieje konieczność generowania faktur VAT</w:t>
+      </w:r>
+      <w:r>
+        <w:rPr>
+          <w:rFonts w:ascii="Arial" w:hAnsi="Arial" w:cs="Arial"/>
+          <w:i/>
+          <w:sz w:val="20"/>
+          <w:szCs w:val="20"/>
+        </w:rPr>
+        <w:t>.</w:t>
+      </w:r>
+      <w:r>
+        <w:rPr>
+          <w:rFonts w:ascii="Arial" w:hAnsi="Arial" w:cs="Arial"/>
+          <w:i/>
+          <w:sz w:val="20"/>
+          <w:szCs w:val="20"/>
+        </w:rPr>
+        <w:t xml:space="preserve"> Aplikacja umożliwia generowanie nowych faktur oraz ich automatyczne archiwizowanie, umożliwiając późniejsze przeglądanie, wyszukiwanie czy księgowanie wpłat. Tworzenie faktury jest niezwykle łatwe dzięki przestępnemu interfejsowi graficznemu: wystarczy jednorazowo wprowadzić dane o artykułach</w:t>
+      </w:r>
+      <w:r>
+        <w:rPr>
+          <w:rFonts w:ascii="Arial" w:hAnsi="Arial" w:cs="Arial"/>
+          <w:i/>
+          <w:sz w:val="20"/>
+          <w:szCs w:val="20"/>
+        </w:rPr>
+        <w:t xml:space="preserve"> (lub usługach) do bazy danych, by móc niskim nakładem pracy dodawać towary do faktury. Raz zapisane dane o kontrahentach również mogą być odtwarzane i edytowane w przyszłości. </w:t>
+      </w:r>
+      <w:r>
+        <w:rPr>
+          <w:rFonts w:ascii="Arial" w:hAnsi="Arial" w:cs="Arial"/>
+          <w:i/>
+          <w:sz w:val="20"/>
+          <w:szCs w:val="20"/>
+        </w:rPr>
+        <w:br/>
+        <w:t xml:space="preserve">Gotowa faktura VAT może zostać wygenerowania w formie PDF i automatycznie wysyłana jako załącznik na adres e-mail kontrahenta. </w:t>
+      </w:r>
+      <w:r>
+        <w:rPr>
+          <w:rFonts w:ascii="Arial" w:hAnsi="Arial" w:cs="Arial"/>
+          <w:i/>
+          <w:sz w:val="20"/>
+          <w:szCs w:val="20"/>
+        </w:rPr>
+        <w:br/>
+        <w:t>Istotną aspektem programu jes</w:t>
+      </w:r>
+      <w:r>
+        <w:rPr>
+          <w:rFonts w:ascii="Arial" w:hAnsi="Arial" w:cs="Arial"/>
+          <w:i/>
+          <w:sz w:val="20"/>
+          <w:szCs w:val="20"/>
+        </w:rPr>
+        <w:t>t jego bezpieczeństwo:</w:t>
+      </w:r>
+      <w:r>
+        <w:rPr>
+          <w:rFonts w:ascii="Arial" w:hAnsi="Arial" w:cs="Arial"/>
+          <w:i/>
+          <w:sz w:val="20"/>
+          <w:szCs w:val="20"/>
+        </w:rPr>
+        <w:t xml:space="preserve"> każdy pracownik ma możliwość pracy na swoim indywidualnym</w:t>
+      </w:r>
+      <w:r>
+        <w:rPr>
+          <w:rFonts w:ascii="Arial" w:hAnsi="Arial" w:cs="Arial"/>
+          <w:i/>
+          <w:sz w:val="20"/>
+          <w:szCs w:val="20"/>
+        </w:rPr>
+        <w:t xml:space="preserve"> koncie użytkownika z prawami dostępu określonymi przez administratora systemu. </w:t>
+      </w:r>
+      <w:r>
+        <w:rPr>
+          <w:rFonts w:ascii="Arial" w:hAnsi="Arial" w:cs="Arial"/>
+          <w:i/>
+          <w:sz w:val="20"/>
+          <w:szCs w:val="20"/>
+        </w:rPr>
+        <w:br/>
+        <w:t>W ten sposób - przykładowo - użytkownik odpowiedzialny za dodawanie artykułów nie będzie w stanie generować faktur (a także ich wyświetlać), a osoba wystawiająca faktury nie będzie miała możliwości edytowania cen produktów. Ponadto wszelkie zdarzenia dokonywanie na bazie danych (edycja danych czy ich utworzenie) są rejestrowane w formie logów.</w:t>
       </w:r>
     </w:p>
     <w:p>
@@ -2046,7 +2405,193 @@
           <w:sz w:val="20"/>
           <w:szCs w:val="20"/>
         </w:rPr>
-        <w:t>funkcyjne</w:t>
+        <w:t>funkc</w:t>
+      </w:r>
+      <w:r>
+        <w:rPr>
+          <w:rFonts w:ascii="Arial" w:hAnsi="Arial" w:cs="Arial"/>
+          <w:sz w:val="20"/>
+          <w:szCs w:val="20"/>
+        </w:rPr>
+        <w:t>jonal</w:t>
+      </w:r>
+      <w:r>
+        <w:rPr>
+          <w:rFonts w:ascii="Arial" w:hAnsi="Arial" w:cs="Arial"/>
+          <w:sz w:val="20"/>
+          <w:szCs w:val="20"/>
+        </w:rPr>
+        <w:t>ne</w:t>
+      </w:r>
+    </w:p>
+    <w:p>
+      <w:pPr>
+        <w:pStyle w:val="Akapitzlist"/>
+        <w:numPr>
+          <w:ilvl w:val="0"/>
+          <w:numId w:val="1"/>
+        </w:numPr>
+        <w:rPr>
+          <w:rFonts w:ascii="Arial" w:hAnsi="Arial" w:cs="Arial"/>
+          <w:sz w:val="20"/>
+          <w:szCs w:val="20"/>
+        </w:rPr>
+      </w:pPr>
+      <w:r>
+        <w:rPr>
+          <w:rFonts w:ascii="Arial" w:hAnsi="Arial" w:cs="Arial"/>
+          <w:sz w:val="20"/>
+          <w:szCs w:val="20"/>
+        </w:rPr>
+        <w:t>formularz logowania umożliwiający dostęp do bazy; administrator ma mieć możliwość dodawania użytkowników</w:t>
+      </w:r>
+      <w:r>
+        <w:rPr>
+          <w:rFonts w:ascii="Arial" w:hAnsi="Arial" w:cs="Arial"/>
+          <w:sz w:val="20"/>
+          <w:szCs w:val="20"/>
+        </w:rPr>
+        <w:t xml:space="preserve"> i przypisywania im uprawnień</w:t>
+      </w:r>
+    </w:p>
+    <w:p>
+      <w:pPr>
+        <w:pStyle w:val="Akapitzlist"/>
+        <w:numPr>
+          <w:ilvl w:val="0"/>
+          <w:numId w:val="1"/>
+        </w:numPr>
+        <w:rPr>
+          <w:rFonts w:ascii="Arial" w:hAnsi="Arial" w:cs="Arial"/>
+          <w:sz w:val="20"/>
+          <w:szCs w:val="20"/>
+        </w:rPr>
+      </w:pPr>
+      <w:r>
+        <w:rPr>
+          <w:rFonts w:ascii="Arial" w:hAnsi="Arial" w:cs="Arial"/>
+          <w:sz w:val="20"/>
+          <w:szCs w:val="20"/>
+        </w:rPr>
+        <w:t>możliwość dodawania, edytowania i usuwania danych dotyczących towarów i kontrahentów</w:t>
+      </w:r>
+    </w:p>
+    <w:p>
+      <w:pPr>
+        <w:pStyle w:val="Akapitzlist"/>
+        <w:numPr>
+          <w:ilvl w:val="0"/>
+          <w:numId w:val="1"/>
+        </w:numPr>
+        <w:rPr>
+          <w:rFonts w:ascii="Arial" w:hAnsi="Arial" w:cs="Arial"/>
+          <w:sz w:val="20"/>
+          <w:szCs w:val="20"/>
+        </w:rPr>
+      </w:pPr>
+      <w:r>
+        <w:rPr>
+          <w:rFonts w:ascii="Arial" w:hAnsi="Arial" w:cs="Arial"/>
+          <w:sz w:val="20"/>
+          <w:szCs w:val="20"/>
+        </w:rPr>
+        <w:t>krotki artykułów i kontrahentów umożliwiają skonstruowanie faktury o dynamicznie generowanym numerze. Artykuł występujący na fakturze zmienia się w "pozycja faktury" i również może być edytowalny po dodaniu.</w:t>
+      </w:r>
+    </w:p>
+    <w:p>
+      <w:pPr>
+        <w:pStyle w:val="Akapitzlist"/>
+        <w:numPr>
+          <w:ilvl w:val="0"/>
+          <w:numId w:val="1"/>
+        </w:numPr>
+        <w:rPr>
+          <w:rFonts w:ascii="Arial" w:hAnsi="Arial" w:cs="Arial"/>
+          <w:sz w:val="20"/>
+          <w:szCs w:val="20"/>
+        </w:rPr>
+      </w:pPr>
+      <w:r>
+        <w:rPr>
+          <w:rFonts w:ascii="Arial" w:hAnsi="Arial" w:cs="Arial"/>
+          <w:sz w:val="20"/>
+          <w:szCs w:val="20"/>
+        </w:rPr>
+        <w:t>opcja eksportu obiektu faktury do pliku PDF</w:t>
+      </w:r>
+    </w:p>
+    <w:p>
+      <w:pPr>
+        <w:pStyle w:val="Akapitzlist"/>
+        <w:numPr>
+          <w:ilvl w:val="0"/>
+          <w:numId w:val="1"/>
+        </w:numPr>
+        <w:rPr>
+          <w:rFonts w:ascii="Arial" w:hAnsi="Arial" w:cs="Arial"/>
+          <w:sz w:val="20"/>
+          <w:szCs w:val="20"/>
+        </w:rPr>
+      </w:pPr>
+      <w:r>
+        <w:rPr>
+          <w:rFonts w:ascii="Arial" w:hAnsi="Arial" w:cs="Arial"/>
+          <w:sz w:val="20"/>
+          <w:szCs w:val="20"/>
+        </w:rPr>
+        <w:t>możliwość wysłania faktury PDF jako wiadomość e-mail z poziomu aplikacji</w:t>
+      </w:r>
+    </w:p>
+    <w:p>
+      <w:pPr>
+        <w:pStyle w:val="Akapitzlist"/>
+        <w:numPr>
+          <w:ilvl w:val="0"/>
+          <w:numId w:val="1"/>
+        </w:numPr>
+        <w:rPr>
+          <w:rFonts w:ascii="Arial" w:hAnsi="Arial" w:cs="Arial"/>
+          <w:sz w:val="20"/>
+          <w:szCs w:val="20"/>
+        </w:rPr>
+      </w:pPr>
+      <w:r>
+        <w:rPr>
+          <w:rFonts w:ascii="Arial" w:hAnsi="Arial" w:cs="Arial"/>
+          <w:sz w:val="20"/>
+          <w:szCs w:val="20"/>
+        </w:rPr>
+        <w:t xml:space="preserve"> </w:t>
+      </w:r>
+      <w:r>
+        <w:rPr>
+          <w:rFonts w:ascii="Arial" w:hAnsi="Arial" w:cs="Arial"/>
+          <w:sz w:val="20"/>
+          <w:szCs w:val="20"/>
+        </w:rPr>
+        <w:t>możliwość łatwego i szybkiego wyszukiwania istniejących informacji z poziomu aplikacji.</w:t>
+      </w:r>
+    </w:p>
+    <w:p>
+      <w:pPr>
+        <w:pStyle w:val="Akapitzlist"/>
+        <w:numPr>
+          <w:ilvl w:val="0"/>
+          <w:numId w:val="1"/>
+        </w:numPr>
+        <w:rPr>
+          <w:rFonts w:ascii="Arial" w:hAnsi="Arial" w:cs="Arial"/>
+          <w:sz w:val="20"/>
+          <w:szCs w:val="20"/>
+        </w:rPr>
+      </w:pPr>
+      <w:r>
+        <w:rPr>
+          <w:rFonts w:ascii="Arial" w:hAnsi="Arial" w:cs="Arial"/>
+          <w:sz w:val="20"/>
+          <w:szCs w:val="20"/>
+        </w:rPr>
+        <w:t xml:space="preserve">system logów rejestrujący wszystkie wykonywane akcje; możliwe do przeglądania przez administratora </w:t>
       </w:r>
     </w:p>
     <w:p>
@@ -2079,18 +2624,194 @@
           <w:sz w:val="20"/>
           <w:szCs w:val="20"/>
         </w:rPr>
+        <w:t xml:space="preserve"> niefunkc</w:t>
+      </w:r>
+      <w:r>
+        <w:rPr>
+          <w:rFonts w:ascii="Arial" w:hAnsi="Arial" w:cs="Arial"/>
+          <w:sz w:val="20"/>
+          <w:szCs w:val="20"/>
+        </w:rPr>
+        <w:t>j</w:t>
+      </w:r>
+      <w:r>
+        <w:rPr>
+          <w:rFonts w:ascii="Arial" w:hAnsi="Arial" w:cs="Arial"/>
+          <w:sz w:val="20"/>
+          <w:szCs w:val="20"/>
+        </w:rPr>
+        <w:t>onal</w:t>
+      </w:r>
+      <w:r>
+        <w:rPr>
+          <w:rFonts w:ascii="Arial" w:hAnsi="Arial" w:cs="Arial"/>
+          <w:sz w:val="20"/>
+          <w:szCs w:val="20"/>
+        </w:rPr>
+        <w:t>ne</w:t>
+      </w:r>
+    </w:p>
+    <w:p>
+      <w:pPr>
+        <w:pStyle w:val="Akapitzlist"/>
+        <w:numPr>
+          <w:ilvl w:val="0"/>
+          <w:numId w:val="1"/>
+        </w:numPr>
+        <w:rPr>
+          <w:rFonts w:ascii="Arial" w:hAnsi="Arial" w:cs="Arial"/>
+          <w:sz w:val="20"/>
+          <w:szCs w:val="20"/>
+        </w:rPr>
+      </w:pPr>
+      <w:proofErr w:type="spellStart"/>
+      <w:r>
+        <w:rPr>
+          <w:rFonts w:ascii="Arial" w:hAnsi="Arial" w:cs="Arial"/>
+          <w:sz w:val="20"/>
+          <w:szCs w:val="20"/>
+        </w:rPr>
+        <w:t>wielodostępowość</w:t>
+      </w:r>
+      <w:proofErr w:type="spellEnd"/>
+      <w:r>
+        <w:rPr>
+          <w:rFonts w:ascii="Arial" w:hAnsi="Arial" w:cs="Arial"/>
+          <w:sz w:val="20"/>
+          <w:szCs w:val="20"/>
+        </w:rPr>
+        <w:t xml:space="preserve"> bazy danych </w:t>
+      </w:r>
+    </w:p>
+    <w:p>
+      <w:pPr>
+        <w:pStyle w:val="Akapitzlist"/>
+        <w:numPr>
+          <w:ilvl w:val="0"/>
+          <w:numId w:val="1"/>
+        </w:numPr>
+        <w:rPr>
+          <w:rFonts w:ascii="Arial" w:hAnsi="Arial" w:cs="Arial"/>
+          <w:sz w:val="20"/>
+          <w:szCs w:val="20"/>
+        </w:rPr>
+      </w:pPr>
+      <w:r>
+        <w:rPr>
+          <w:rFonts w:ascii="Arial" w:hAnsi="Arial" w:cs="Arial"/>
+          <w:sz w:val="20"/>
+          <w:szCs w:val="20"/>
+        </w:rPr>
+        <w:t xml:space="preserve">aplikacja ma być łatwa w użytkowaniu dla osób nieznających </w:t>
+      </w:r>
+      <w:proofErr w:type="spellStart"/>
+      <w:r>
+        <w:rPr>
+          <w:rFonts w:ascii="Arial" w:hAnsi="Arial" w:cs="Arial"/>
+          <w:sz w:val="20"/>
+          <w:szCs w:val="20"/>
+        </w:rPr>
+        <w:t>MySQL</w:t>
+      </w:r>
+      <w:proofErr w:type="spellEnd"/>
+    </w:p>
+    <w:p>
+      <w:pPr>
+        <w:pStyle w:val="Akapitzlist"/>
+        <w:numPr>
+          <w:ilvl w:val="0"/>
+          <w:numId w:val="1"/>
+        </w:numPr>
+        <w:rPr>
+          <w:rFonts w:ascii="Arial" w:hAnsi="Arial" w:cs="Arial"/>
+          <w:sz w:val="20"/>
+          <w:szCs w:val="20"/>
+        </w:rPr>
+      </w:pPr>
+      <w:r>
+        <w:rPr>
+          <w:rFonts w:ascii="Arial" w:hAnsi="Arial" w:cs="Arial"/>
+          <w:sz w:val="20"/>
+          <w:szCs w:val="20"/>
+        </w:rPr>
+        <w:t xml:space="preserve">zapewnienie bezpieczeństwa dla danych przechowywanych w bazie i zarządzania nimi przez więcej niż 1 </w:t>
+      </w:r>
+      <w:r>
+        <w:rPr>
+          <w:rFonts w:ascii="Arial" w:hAnsi="Arial" w:cs="Arial"/>
+          <w:sz w:val="20"/>
+          <w:szCs w:val="20"/>
+        </w:rPr>
+        <w:t>użytkownika na różnych stanowiskach</w:t>
+      </w:r>
+    </w:p>
+    <w:p>
+      <w:pPr>
+        <w:pStyle w:val="Akapitzlist"/>
+        <w:numPr>
+          <w:ilvl w:val="0"/>
+          <w:numId w:val="1"/>
+        </w:numPr>
+        <w:rPr>
+          <w:rFonts w:ascii="Arial" w:hAnsi="Arial" w:cs="Arial"/>
+          <w:sz w:val="20"/>
+          <w:szCs w:val="20"/>
+        </w:rPr>
+      </w:pPr>
+      <w:r>
+        <w:rPr>
+          <w:rFonts w:ascii="Arial" w:hAnsi="Arial" w:cs="Arial"/>
+          <w:sz w:val="20"/>
+          <w:szCs w:val="20"/>
+        </w:rPr>
+        <w:t xml:space="preserve">ochrona przed błędami użytkownika - w szczególności nadzorowanie wprowadzania danych we właściwym formacie, </w:t>
+      </w:r>
+      <w:r>
+        <w:rPr>
+          <w:rFonts w:ascii="Arial" w:hAnsi="Arial" w:cs="Arial"/>
+          <w:sz w:val="20"/>
+          <w:szCs w:val="20"/>
+        </w:rPr>
+        <w:t xml:space="preserve">itp. </w:t>
+      </w:r>
+      <w:r>
+        <w:rPr>
+          <w:rFonts w:ascii="Arial" w:hAnsi="Arial" w:cs="Arial"/>
+          <w:sz w:val="20"/>
+          <w:szCs w:val="20"/>
+        </w:rPr>
         <w:t xml:space="preserve"> </w:t>
       </w:r>
-      <w:proofErr w:type="spellStart"/>
-      <w:r>
-        <w:rPr>
-          <w:rFonts w:ascii="Arial" w:hAnsi="Arial" w:cs="Arial"/>
-          <w:sz w:val="20"/>
-          <w:szCs w:val="20"/>
-        </w:rPr>
-        <w:t>niefunkcyjne</w:t>
-      </w:r>
-      <w:proofErr w:type="spellEnd"/>
+    </w:p>
+    <w:p>
+      <w:pPr>
+        <w:pStyle w:val="Akapitzlist"/>
+        <w:numPr>
+          <w:ilvl w:val="0"/>
+          <w:numId w:val="1"/>
+        </w:numPr>
+        <w:rPr>
+          <w:rFonts w:ascii="Arial" w:hAnsi="Arial" w:cs="Arial"/>
+          <w:sz w:val="20"/>
+          <w:szCs w:val="20"/>
+        </w:rPr>
+      </w:pPr>
+      <w:r>
+        <w:rPr>
+          <w:rFonts w:ascii="Arial" w:hAnsi="Arial" w:cs="Arial"/>
+          <w:sz w:val="20"/>
+          <w:szCs w:val="20"/>
+        </w:rPr>
+        <w:t xml:space="preserve">respektowanie podstawowych przepisów prawa </w:t>
+      </w:r>
+      <w:r>
+        <w:rPr>
+          <w:rFonts w:ascii="Arial" w:hAnsi="Arial" w:cs="Arial"/>
+          <w:sz w:val="20"/>
+          <w:szCs w:val="20"/>
+        </w:rPr>
+        <w:t>w zakresie wystawiania faktur VAT (terminy, sposób budowy dokumentu standardowej faktury VAT i in.)</w:t>
+      </w:r>
     </w:p>
     <w:p>
       <w:pPr>
@@ -2127,6 +2848,7 @@
           <w:sz w:val="20"/>
           <w:szCs w:val="20"/>
         </w:rPr>
+        <w:lastRenderedPageBreak/>
         <w:t>Szkice wyglądu interfejsu publicznego aplikacji w odniesieniu do zebranych wymagań</w:t>
       </w:r>
     </w:p>
@@ -2203,7 +2925,72 @@
           <w:sz w:val="20"/>
           <w:szCs w:val="20"/>
         </w:rPr>
-        <w:t xml:space="preserve">Schemat bazy </w:t>
+        <w:t>(tymczasowy)</w:t>
+      </w:r>
+    </w:p>
+    <w:p>
+      <w:pPr>
+        <w:rPr>
+          <w:rFonts w:ascii="Arial" w:hAnsi="Arial" w:cs="Arial"/>
+          <w:i/>
+          <w:sz w:val="20"/>
+          <w:szCs w:val="20"/>
+        </w:rPr>
+      </w:pPr>
+      <w:r>
+        <w:rPr>
+          <w:rFonts w:ascii="Arial" w:hAnsi="Arial" w:cs="Arial"/>
+          <w:i/>
+          <w:noProof/>
+          <w:sz w:val="20"/>
+          <w:szCs w:val="20"/>
+          <w:lang w:eastAsia="pl-PL"/>
+        </w:rPr>
+        <w:drawing>
+          <wp:inline distT="0" distB="0" distL="0" distR="0">
+            <wp:extent cx="5762625" cy="4067175"/>
+            <wp:effectExtent l="19050" t="0" r="9525" b="0"/>
+            <wp:docPr id="1" name="Obraz 1" descr="C:\Users\Arek\Downloads\13170552_1329371747078484_1157567961_o.png"/>
+            <wp:cNvGraphicFramePr>
+              <a:graphicFrameLocks xmlns:a="http://schemas.openxmlformats.org/drawingml/2006/main" noChangeAspect="1"/>
+            </wp:cNvGraphicFramePr>
+            <a:graphic xmlns:a="http://schemas.openxmlformats.org/drawingml/2006/main">
+              <a:graphicData uri="http://schemas.openxmlformats.org/drawingml/2006/picture">
+                <pic:pic xmlns:pic="http://schemas.openxmlformats.org/drawingml/2006/picture">
+                  <pic:nvPicPr>
+                    <pic:cNvPr id="0" name="Picture 1" descr="C:\Users\Arek\Downloads\13170552_1329371747078484_1157567961_o.png"/>
+                    <pic:cNvPicPr>
+                      <a:picLocks noChangeAspect="1" noChangeArrowheads="1"/>
+                    </pic:cNvPicPr>
+                  </pic:nvPicPr>
+                  <pic:blipFill>
+                    <a:blip r:embed="rId6" cstate="print"/>
+                    <a:srcRect/>
+                    <a:stretch>
+                      <a:fillRect/>
+                    </a:stretch>
+                  </pic:blipFill>
+                  <pic:spPr bwMode="auto">
+                    <a:xfrm>
+                      <a:off x="0" y="0"/>
+                      <a:ext cx="5762625" cy="4067175"/>
+                    </a:xfrm>
+                    <a:prstGeom prst="rect">
+                      <a:avLst/>
+                    </a:prstGeom>
+                    <a:noFill/>
+                    <a:ln w="9525">
+                      <a:noFill/>
+                      <a:miter lim="800000"/>
+                      <a:headEnd/>
+                      <a:tailEnd/>
+                    </a:ln>
+                  </pic:spPr>
+                </pic:pic>
+              </a:graphicData>
+            </a:graphic>
+          </wp:inline>
+        </w:drawing>
       </w:r>
     </w:p>
     <w:p>
@@ -2580,6 +3367,127 @@
     </w:sectPr>
   </w:body>
 </w:document>
+</file>
+
+<file path=word/numbering.xml><?xml version="1.0" encoding="utf-8"?>
+<w:numbering xmlns:ve="http://schemas.openxmlformats.org/markup-compatibility/2006" xmlns:o="urn:schemas-microsoft-com:office:office" xmlns:r="http://schemas.openxmlformats.org/officeDocument/2006/relationships" xmlns:m="http://schemas.openxmlformats.org/officeDocument/2006/math" xmlns:v="urn:schemas-microsoft-com:vml" xmlns:wp="http://schemas.openxmlformats.org/drawingml/2006/wordprocessingDrawing" xmlns:w10="urn:schemas-microsoft-com:office:word" xmlns:w="http://schemas.openxmlformats.org/wordprocessingml/2006/main" xmlns:wne="http://schemas.microsoft.com/office/word/2006/wordml">
+  <w:abstractNum w:abstractNumId="0">
+    <w:nsid w:val="13124E6E"/>
+    <w:multiLevelType w:val="hybridMultilevel"/>
+    <w:tmpl w:val="47CE00D6"/>
+    <w:lvl w:ilvl="0" w:tplc="04150005">
+      <w:start w:val="1"/>
+      <w:numFmt w:val="bullet"/>
+      <w:lvlText w:val=""/>
+      <w:lvlJc w:val="left"/>
+      <w:pPr>
+        <w:ind w:left="720" w:hanging="360"/>
+      </w:pPr>
+      <w:rPr>
+        <w:rFonts w:ascii="Wingdings" w:hAnsi="Wingdings" w:hint="default"/>
+      </w:rPr>
+    </w:lvl>
+    <w:lvl w:ilvl="1" w:tplc="04150003" w:tentative="1">
+      <w:start w:val="1"/>
+      <w:numFmt w:val="bullet"/>
+      <w:lvlText w:val="o"/>
+      <w:lvlJc w:val="left"/>
+      <w:pPr>
+        <w:ind w:left="1440" w:hanging="360"/>
+      </w:pPr>
+      <w:rPr>
+        <w:rFonts w:ascii="Courier New" w:hAnsi="Courier New" w:cs="Courier New" w:hint="default"/>
+      </w:rPr>
+    </w:lvl>
+    <w:lvl w:ilvl="2" w:tplc="04150005" w:tentative="1">
+      <w:start w:val="1"/>
+      <w:numFmt w:val="bullet"/>
+      <w:lvlText w:val=""/>
+      <w:lvlJc w:val="left"/>
+      <w:pPr>
+        <w:ind w:left="2160" w:hanging="360"/>
+      </w:pPr>
+      <w:rPr>
+        <w:rFonts w:ascii="Wingdings" w:hAnsi="Wingdings" w:hint="default"/>
+      </w:rPr>
+    </w:lvl>
+    <w:lvl w:ilvl="3" w:tplc="04150001" w:tentative="1">
+      <w:start w:val="1"/>
+      <w:numFmt w:val="bullet"/>
+      <w:lvlText w:val=""/>
+      <w:lvlJc w:val="left"/>
+      <w:pPr>
+        <w:ind w:left="2880" w:hanging="360"/>
+      </w:pPr>
+      <w:rPr>
+        <w:rFonts w:ascii="Symbol" w:hAnsi="Symbol" w:hint="default"/>
+      </w:rPr>
+    </w:lvl>
+    <w:lvl w:ilvl="4" w:tplc="04150003" w:tentative="1">
+      <w:start w:val="1"/>
+      <w:numFmt w:val="bullet"/>
+      <w:lvlText w:val="o"/>
+      <w:lvlJc w:val="left"/>
+      <w:pPr>
+        <w:ind w:left="3600" w:hanging="360"/>
+      </w:pPr>
+      <w:rPr>
+        <w:rFonts w:ascii="Courier New" w:hAnsi="Courier New" w:cs="Courier New" w:hint="default"/>
+      </w:rPr>
+    </w:lvl>
+    <w:lvl w:ilvl="5" w:tplc="04150005" w:tentative="1">
+      <w:start w:val="1"/>
+      <w:numFmt w:val="bullet"/>
+      <w:lvlText w:val=""/>
+      <w:lvlJc w:val="left"/>
+      <w:pPr>
+        <w:ind w:left="4320" w:hanging="360"/>
+      </w:pPr>
+      <w:rPr>
+        <w:rFonts w:ascii="Wingdings" w:hAnsi="Wingdings" w:hint="default"/>
+      </w:rPr>
+    </w:lvl>
+    <w:lvl w:ilvl="6" w:tplc="04150001" w:tentative="1">
+      <w:start w:val="1"/>
+      <w:numFmt w:val="bullet"/>
+      <w:lvlText w:val=""/>
+      <w:lvlJc w:val="left"/>
+      <w:pPr>
+        <w:ind w:left="5040" w:hanging="360"/>
+      </w:pPr>
+      <w:rPr>
+        <w:rFonts w:ascii="Symbol" w:hAnsi="Symbol" w:hint="default"/>
+      </w:rPr>
+    </w:lvl>
+    <w:lvl w:ilvl="7" w:tplc="04150003" w:tentative="1">
+      <w:start w:val="1"/>
+      <w:numFmt w:val="bullet"/>
+      <w:lvlText w:val="o"/>
+      <w:lvlJc w:val="left"/>
+      <w:pPr>
+        <w:ind w:left="5760" w:hanging="360"/>
+      </w:pPr>
+      <w:rPr>
+        <w:rFonts w:ascii="Courier New" w:hAnsi="Courier New" w:cs="Courier New" w:hint="default"/>
+      </w:rPr>
+    </w:lvl>
+    <w:lvl w:ilvl="8" w:tplc="04150005" w:tentative="1">
+      <w:start w:val="1"/>
+      <w:numFmt w:val="bullet"/>
+      <w:lvlText w:val=""/>
+      <w:lvlJc w:val="left"/>
+      <w:pPr>
+        <w:ind w:left="6480" w:hanging="360"/>
+      </w:pPr>
+      <w:rPr>
+        <w:rFonts w:ascii="Wingdings" w:hAnsi="Wingdings" w:hint="default"/>
+      </w:rPr>
+    </w:lvl>
+  </w:abstractNum>
+  <w:num w:numId="1">
+    <w:abstractNumId w:val="0"/>
+  </w:num>
+</w:numbering>
 </file>
 
 <file path=word/styles.xml><?xml version="1.0" encoding="utf-8"?>
@@ -2796,6 +3704,58 @@
         <w:right w:w="108" w:type="dxa"/>
       </w:tblCellMar>
     </w:tblPr>
+  </w:style>
+  <w:style w:type="character" w:styleId="Hipercze">
+    <w:name w:val="Hyperlink"/>
+    <w:basedOn w:val="Domylnaczcionkaakapitu"/>
+    <w:uiPriority w:val="99"/>
+    <w:unhideWhenUsed/>
+    <w:rsid w:val="00096368"/>
+    <w:rPr>
+      <w:color w:val="0000FF" w:themeColor="hyperlink"/>
+      <w:u w:val="single"/>
+    </w:rPr>
+  </w:style>
+  <w:style w:type="paragraph" w:styleId="Akapitzlist">
+    <w:name w:val="List Paragraph"/>
+    <w:basedOn w:val="Normalny"/>
+    <w:uiPriority w:val="34"/>
+    <w:qFormat/>
+    <w:rsid w:val="00164DDC"/>
+    <w:pPr>
+      <w:ind w:left="720"/>
+      <w:contextualSpacing/>
+    </w:pPr>
+  </w:style>
+  <w:style w:type="paragraph" w:styleId="Tekstdymka">
+    <w:name w:val="Balloon Text"/>
+    <w:basedOn w:val="Normalny"/>
+    <w:link w:val="TekstdymkaZnak"/>
+    <w:uiPriority w:val="99"/>
+    <w:semiHidden/>
+    <w:unhideWhenUsed/>
+    <w:rsid w:val="005E25C1"/>
+    <w:pPr>
+      <w:spacing w:after="0" w:line="240" w:lineRule="auto"/>
+    </w:pPr>
+    <w:rPr>
+      <w:rFonts w:ascii="Tahoma" w:hAnsi="Tahoma" w:cs="Tahoma"/>
+      <w:sz w:val="16"/>
+      <w:szCs w:val="16"/>
+    </w:rPr>
+  </w:style>
+  <w:style w:type="character" w:customStyle="1" w:styleId="TekstdymkaZnak">
+    <w:name w:val="Tekst dymka Znak"/>
+    <w:basedOn w:val="Domylnaczcionkaakapitu"/>
+    <w:link w:val="Tekstdymka"/>
+    <w:uiPriority w:val="99"/>
+    <w:semiHidden/>
+    <w:rsid w:val="005E25C1"/>
+    <w:rPr>
+      <w:rFonts w:ascii="Tahoma" w:hAnsi="Tahoma" w:cs="Tahoma"/>
+      <w:sz w:val="16"/>
+      <w:szCs w:val="16"/>
+    </w:rPr>
   </w:style>
 </w:styles>
 </file>

--- a/doc/Faktury_dokumentacja_techniczna.docx
+++ b/doc/Faktury_dokumentacja_techniczna.docx
@@ -522,25 +522,7 @@
                 <w:sz w:val="20"/>
                 <w:szCs w:val="20"/>
               </w:rPr>
-              <w:t xml:space="preserve">Arkadiusz </w:t>
-            </w:r>
-            <w:proofErr w:type="spellStart"/>
-            <w:r>
-              <w:rPr>
-                <w:rFonts w:ascii="Arial" w:hAnsi="Arial" w:cs="Arial"/>
-                <w:sz w:val="20"/>
-                <w:szCs w:val="20"/>
-              </w:rPr>
-              <w:t>Duliban</w:t>
-            </w:r>
-            <w:proofErr w:type="spellEnd"/>
-            <w:r>
-              <w:rPr>
-                <w:rFonts w:ascii="Arial" w:hAnsi="Arial" w:cs="Arial"/>
-                <w:sz w:val="20"/>
-                <w:szCs w:val="20"/>
-              </w:rPr>
-              <w:t xml:space="preserve">  arkadiusz.duliban@gmail.com</w:t>
+              <w:t>Arkadiusz Duliban  arkadiusz.duliban@gmail.com</w:t>
             </w:r>
           </w:p>
         </w:tc>
@@ -738,25 +720,7 @@
                 <w:sz w:val="20"/>
                 <w:szCs w:val="20"/>
               </w:rPr>
-              <w:t>Program do fakturowania "</w:t>
-            </w:r>
-            <w:proofErr w:type="spellStart"/>
-            <w:r>
-              <w:rPr>
-                <w:rFonts w:ascii="Arial" w:hAnsi="Arial" w:cs="Arial"/>
-                <w:sz w:val="20"/>
-                <w:szCs w:val="20"/>
-              </w:rPr>
-              <w:t>Fakturka</w:t>
-            </w:r>
-            <w:proofErr w:type="spellEnd"/>
-            <w:r>
-              <w:rPr>
-                <w:rFonts w:ascii="Arial" w:hAnsi="Arial" w:cs="Arial"/>
-                <w:sz w:val="20"/>
-                <w:szCs w:val="20"/>
-              </w:rPr>
-              <w:t>"</w:t>
+              <w:t>Program do fakturowania "Fakturka"</w:t>
             </w:r>
           </w:p>
         </w:tc>
@@ -1131,18 +1095,8 @@
                 <w:sz w:val="20"/>
                 <w:szCs w:val="20"/>
               </w:rPr>
-              <w:t xml:space="preserve">Licencja </w:t>
-            </w:r>
-            <w:proofErr w:type="spellStart"/>
-            <w:r>
-              <w:rPr>
-                <w:rFonts w:ascii="Arial" w:hAnsi="Arial" w:cs="Arial"/>
-                <w:sz w:val="20"/>
-                <w:szCs w:val="20"/>
-              </w:rPr>
-              <w:t>DreamsPark</w:t>
-            </w:r>
-            <w:proofErr w:type="spellEnd"/>
+              <w:t>Licencja DreamsPark</w:t>
+            </w:r>
           </w:p>
         </w:tc>
       </w:tr>
@@ -1182,7 +1136,6 @@
                 <w:szCs w:val="20"/>
               </w:rPr>
             </w:pPr>
-            <w:proofErr w:type="spellStart"/>
             <w:r>
               <w:rPr>
                 <w:rFonts w:ascii="Arial" w:hAnsi="Arial" w:cs="Arial"/>
@@ -1191,25 +1144,14 @@
               </w:rPr>
               <w:t>gitHub</w:t>
             </w:r>
-            <w:proofErr w:type="spellEnd"/>
-            <w:r>
-              <w:rPr>
-                <w:rFonts w:ascii="Arial" w:hAnsi="Arial" w:cs="Arial"/>
-                <w:sz w:val="20"/>
-                <w:szCs w:val="20"/>
-              </w:rPr>
-              <w:t xml:space="preserve">, </w:t>
-            </w:r>
-            <w:proofErr w:type="spellStart"/>
-            <w:r>
-              <w:rPr>
-                <w:rFonts w:ascii="Arial" w:hAnsi="Arial" w:cs="Arial"/>
-                <w:sz w:val="20"/>
-                <w:szCs w:val="20"/>
-              </w:rPr>
-              <w:t>MySQL</w:t>
-            </w:r>
-            <w:proofErr w:type="spellEnd"/>
+            <w:r>
+              <w:rPr>
+                <w:rFonts w:ascii="Arial" w:hAnsi="Arial" w:cs="Arial"/>
+                <w:sz w:val="20"/>
+                <w:szCs w:val="20"/>
+              </w:rPr>
+              <w:t>, MySQL</w:t>
+            </w:r>
           </w:p>
         </w:tc>
       </w:tr>
@@ -1839,18 +1781,8 @@
                 <w:sz w:val="18"/>
                 <w:szCs w:val="18"/>
               </w:rPr>
-              <w:t xml:space="preserve">Arkadiusz </w:t>
-            </w:r>
-            <w:proofErr w:type="spellStart"/>
-            <w:r>
-              <w:rPr>
-                <w:rFonts w:ascii="Arial" w:hAnsi="Arial" w:cs="Arial"/>
-                <w:sz w:val="18"/>
-                <w:szCs w:val="18"/>
-              </w:rPr>
-              <w:t>Duliban</w:t>
-            </w:r>
-            <w:proofErr w:type="spellEnd"/>
+              <w:t>Arkadiusz Duliban</w:t>
+            </w:r>
           </w:p>
         </w:tc>
         <w:tc>
@@ -1882,6 +1814,14 @@
                 <w:szCs w:val="18"/>
               </w:rPr>
             </w:pPr>
+            <w:r>
+              <w:rPr>
+                <w:rFonts w:ascii="Arial" w:hAnsi="Arial" w:cs="Arial"/>
+                <w:sz w:val="18"/>
+                <w:szCs w:val="18"/>
+              </w:rPr>
+              <w:t xml:space="preserve">4. </w:t>
+            </w:r>
           </w:p>
         </w:tc>
         <w:tc>
@@ -1896,6 +1836,14 @@
                 <w:szCs w:val="18"/>
               </w:rPr>
             </w:pPr>
+            <w:r>
+              <w:rPr>
+                <w:rFonts w:ascii="Arial" w:hAnsi="Arial" w:cs="Arial"/>
+                <w:sz w:val="18"/>
+                <w:szCs w:val="18"/>
+              </w:rPr>
+              <w:t>Opis klasy Article</w:t>
+            </w:r>
           </w:p>
         </w:tc>
         <w:tc>
@@ -1910,6 +1858,14 @@
                 <w:szCs w:val="18"/>
               </w:rPr>
             </w:pPr>
+            <w:r>
+              <w:rPr>
+                <w:rFonts w:ascii="Arial" w:hAnsi="Arial" w:cs="Arial"/>
+                <w:sz w:val="18"/>
+                <w:szCs w:val="18"/>
+              </w:rPr>
+              <w:t>D</w:t>
+            </w:r>
           </w:p>
         </w:tc>
         <w:tc>
@@ -1924,6 +1880,14 @@
                 <w:szCs w:val="18"/>
               </w:rPr>
             </w:pPr>
+            <w:r>
+              <w:rPr>
+                <w:rFonts w:ascii="Arial" w:hAnsi="Arial" w:cs="Arial"/>
+                <w:sz w:val="18"/>
+                <w:szCs w:val="18"/>
+              </w:rPr>
+              <w:t>31.05.2016</w:t>
+            </w:r>
           </w:p>
         </w:tc>
         <w:tc>
@@ -1938,6 +1902,372 @@
                 <w:szCs w:val="18"/>
               </w:rPr>
             </w:pPr>
+            <w:r>
+              <w:rPr>
+                <w:rFonts w:ascii="Arial" w:hAnsi="Arial" w:cs="Arial"/>
+                <w:sz w:val="18"/>
+                <w:szCs w:val="18"/>
+              </w:rPr>
+              <w:t>Dominika Bartek</w:t>
+            </w:r>
+          </w:p>
+        </w:tc>
+        <w:tc>
+          <w:tcPr>
+            <w:tcW w:w="1804" w:type="dxa"/>
+          </w:tcPr>
+          <w:p>
+            <w:pPr>
+              <w:rPr>
+                <w:rFonts w:ascii="Arial" w:hAnsi="Arial" w:cs="Arial"/>
+                <w:sz w:val="18"/>
+                <w:szCs w:val="18"/>
+              </w:rPr>
+            </w:pPr>
+          </w:p>
+        </w:tc>
+      </w:tr>
+      <w:tr>
+        <w:trPr>
+          <w:trHeight w:val="509"/>
+        </w:trPr>
+        <w:tc>
+          <w:tcPr>
+            <w:tcW w:w="621" w:type="dxa"/>
+          </w:tcPr>
+          <w:p>
+            <w:pPr>
+              <w:jc w:val="center"/>
+              <w:rPr>
+                <w:rFonts w:ascii="Arial" w:hAnsi="Arial" w:cs="Arial"/>
+                <w:sz w:val="18"/>
+                <w:szCs w:val="18"/>
+              </w:rPr>
+            </w:pPr>
+            <w:r>
+              <w:rPr>
+                <w:rFonts w:ascii="Arial" w:hAnsi="Arial" w:cs="Arial"/>
+                <w:sz w:val="18"/>
+                <w:szCs w:val="18"/>
+              </w:rPr>
+              <w:t>5.</w:t>
+            </w:r>
+          </w:p>
+        </w:tc>
+        <w:tc>
+          <w:tcPr>
+            <w:tcW w:w="2890" w:type="dxa"/>
+          </w:tcPr>
+          <w:p>
+            <w:pPr>
+              <w:rPr>
+                <w:rFonts w:ascii="Arial" w:hAnsi="Arial" w:cs="Arial"/>
+                <w:sz w:val="18"/>
+                <w:szCs w:val="18"/>
+              </w:rPr>
+            </w:pPr>
+          </w:p>
+        </w:tc>
+        <w:tc>
+          <w:tcPr>
+            <w:tcW w:w="566" w:type="dxa"/>
+          </w:tcPr>
+          <w:p>
+            <w:pPr>
+              <w:rPr>
+                <w:rFonts w:ascii="Arial" w:hAnsi="Arial" w:cs="Arial"/>
+                <w:sz w:val="18"/>
+                <w:szCs w:val="18"/>
+              </w:rPr>
+            </w:pPr>
+          </w:p>
+        </w:tc>
+        <w:tc>
+          <w:tcPr>
+            <w:tcW w:w="1934" w:type="dxa"/>
+          </w:tcPr>
+          <w:p>
+            <w:pPr>
+              <w:rPr>
+                <w:rFonts w:ascii="Arial" w:hAnsi="Arial" w:cs="Arial"/>
+                <w:sz w:val="18"/>
+                <w:szCs w:val="18"/>
+              </w:rPr>
+            </w:pPr>
+          </w:p>
+        </w:tc>
+        <w:tc>
+          <w:tcPr>
+            <w:tcW w:w="1473" w:type="dxa"/>
+          </w:tcPr>
+          <w:p>
+            <w:pPr>
+              <w:rPr>
+                <w:rFonts w:ascii="Arial" w:hAnsi="Arial" w:cs="Arial"/>
+                <w:sz w:val="18"/>
+                <w:szCs w:val="18"/>
+              </w:rPr>
+            </w:pPr>
+          </w:p>
+        </w:tc>
+        <w:tc>
+          <w:tcPr>
+            <w:tcW w:w="1804" w:type="dxa"/>
+          </w:tcPr>
+          <w:p>
+            <w:pPr>
+              <w:rPr>
+                <w:rFonts w:ascii="Arial" w:hAnsi="Arial" w:cs="Arial"/>
+                <w:sz w:val="18"/>
+                <w:szCs w:val="18"/>
+              </w:rPr>
+            </w:pPr>
+          </w:p>
+        </w:tc>
+      </w:tr>
+      <w:tr>
+        <w:trPr>
+          <w:trHeight w:val="558"/>
+        </w:trPr>
+        <w:tc>
+          <w:tcPr>
+            <w:tcW w:w="621" w:type="dxa"/>
+          </w:tcPr>
+          <w:p>
+            <w:pPr>
+              <w:jc w:val="center"/>
+              <w:rPr>
+                <w:rFonts w:ascii="Arial" w:hAnsi="Arial" w:cs="Arial"/>
+                <w:sz w:val="18"/>
+                <w:szCs w:val="18"/>
+              </w:rPr>
+            </w:pPr>
+            <w:r>
+              <w:rPr>
+                <w:rFonts w:ascii="Arial" w:hAnsi="Arial" w:cs="Arial"/>
+                <w:sz w:val="18"/>
+                <w:szCs w:val="18"/>
+              </w:rPr>
+              <w:t>6.</w:t>
+            </w:r>
+          </w:p>
+        </w:tc>
+        <w:tc>
+          <w:tcPr>
+            <w:tcW w:w="2890" w:type="dxa"/>
+          </w:tcPr>
+          <w:p>
+            <w:pPr>
+              <w:rPr>
+                <w:rFonts w:ascii="Arial" w:hAnsi="Arial" w:cs="Arial"/>
+                <w:sz w:val="18"/>
+                <w:szCs w:val="18"/>
+              </w:rPr>
+            </w:pPr>
+            <w:r>
+              <w:rPr>
+                <w:rFonts w:ascii="Arial" w:hAnsi="Arial" w:cs="Arial"/>
+                <w:sz w:val="18"/>
+                <w:szCs w:val="18"/>
+              </w:rPr>
+              <w:t>Opis klasy EditorXML</w:t>
+            </w:r>
+          </w:p>
+        </w:tc>
+        <w:tc>
+          <w:tcPr>
+            <w:tcW w:w="566" w:type="dxa"/>
+          </w:tcPr>
+          <w:p>
+            <w:pPr>
+              <w:rPr>
+                <w:rFonts w:ascii="Arial" w:hAnsi="Arial" w:cs="Arial"/>
+                <w:sz w:val="18"/>
+                <w:szCs w:val="18"/>
+              </w:rPr>
+            </w:pPr>
+            <w:r>
+              <w:rPr>
+                <w:rFonts w:ascii="Arial" w:hAnsi="Arial" w:cs="Arial"/>
+                <w:sz w:val="18"/>
+                <w:szCs w:val="18"/>
+              </w:rPr>
+              <w:t>D</w:t>
+            </w:r>
+          </w:p>
+        </w:tc>
+        <w:tc>
+          <w:tcPr>
+            <w:tcW w:w="1934" w:type="dxa"/>
+          </w:tcPr>
+          <w:p>
+            <w:pPr>
+              <w:rPr>
+                <w:rFonts w:ascii="Arial" w:hAnsi="Arial" w:cs="Arial"/>
+                <w:sz w:val="18"/>
+                <w:szCs w:val="18"/>
+              </w:rPr>
+            </w:pPr>
+            <w:r>
+              <w:rPr>
+                <w:rFonts w:ascii="Arial" w:hAnsi="Arial" w:cs="Arial"/>
+                <w:sz w:val="18"/>
+                <w:szCs w:val="18"/>
+              </w:rPr>
+              <w:t>13.06.2016</w:t>
+            </w:r>
+          </w:p>
+        </w:tc>
+        <w:tc>
+          <w:tcPr>
+            <w:tcW w:w="1473" w:type="dxa"/>
+          </w:tcPr>
+          <w:p>
+            <w:pPr>
+              <w:rPr>
+                <w:rFonts w:ascii="Arial" w:hAnsi="Arial" w:cs="Arial"/>
+                <w:sz w:val="18"/>
+                <w:szCs w:val="18"/>
+              </w:rPr>
+            </w:pPr>
+            <w:r>
+              <w:rPr>
+                <w:rFonts w:ascii="Arial" w:hAnsi="Arial" w:cs="Arial"/>
+                <w:sz w:val="18"/>
+                <w:szCs w:val="18"/>
+              </w:rPr>
+              <w:t>Dominika Bartek</w:t>
+            </w:r>
+          </w:p>
+        </w:tc>
+        <w:tc>
+          <w:tcPr>
+            <w:tcW w:w="1804" w:type="dxa"/>
+          </w:tcPr>
+          <w:p>
+            <w:pPr>
+              <w:rPr>
+                <w:rFonts w:ascii="Arial" w:hAnsi="Arial" w:cs="Arial"/>
+                <w:sz w:val="18"/>
+                <w:szCs w:val="18"/>
+              </w:rPr>
+            </w:pPr>
+          </w:p>
+        </w:tc>
+      </w:tr>
+      <w:tr>
+        <w:trPr>
+          <w:trHeight w:val="558"/>
+        </w:trPr>
+        <w:tc>
+          <w:tcPr>
+            <w:tcW w:w="621" w:type="dxa"/>
+          </w:tcPr>
+          <w:p>
+            <w:pPr>
+              <w:jc w:val="center"/>
+              <w:rPr>
+                <w:rFonts w:ascii="Arial" w:hAnsi="Arial" w:cs="Arial"/>
+                <w:sz w:val="18"/>
+                <w:szCs w:val="18"/>
+              </w:rPr>
+            </w:pPr>
+            <w:r>
+              <w:rPr>
+                <w:rFonts w:ascii="Arial" w:hAnsi="Arial" w:cs="Arial"/>
+                <w:sz w:val="18"/>
+                <w:szCs w:val="18"/>
+              </w:rPr>
+              <w:t>7.</w:t>
+            </w:r>
+          </w:p>
+        </w:tc>
+        <w:tc>
+          <w:tcPr>
+            <w:tcW w:w="2890" w:type="dxa"/>
+          </w:tcPr>
+          <w:p>
+            <w:pPr>
+              <w:rPr>
+                <w:rFonts w:ascii="Arial" w:hAnsi="Arial" w:cs="Arial"/>
+                <w:sz w:val="18"/>
+                <w:szCs w:val="18"/>
+              </w:rPr>
+            </w:pPr>
+            <w:r>
+              <w:rPr>
+                <w:rFonts w:ascii="Arial" w:hAnsi="Arial" w:cs="Arial"/>
+                <w:sz w:val="18"/>
+                <w:szCs w:val="18"/>
+              </w:rPr>
+              <w:t>Opis klasy OurCompany</w:t>
+            </w:r>
+          </w:p>
+        </w:tc>
+        <w:tc>
+          <w:tcPr>
+            <w:tcW w:w="566" w:type="dxa"/>
+          </w:tcPr>
+          <w:p>
+            <w:pPr>
+              <w:rPr>
+                <w:rFonts w:ascii="Arial" w:hAnsi="Arial" w:cs="Arial"/>
+                <w:sz w:val="18"/>
+                <w:szCs w:val="18"/>
+              </w:rPr>
+            </w:pPr>
+            <w:r>
+              <w:rPr>
+                <w:rFonts w:ascii="Arial" w:hAnsi="Arial" w:cs="Arial"/>
+                <w:sz w:val="18"/>
+                <w:szCs w:val="18"/>
+              </w:rPr>
+              <w:t>D</w:t>
+            </w:r>
+          </w:p>
+        </w:tc>
+        <w:tc>
+          <w:tcPr>
+            <w:tcW w:w="1934" w:type="dxa"/>
+          </w:tcPr>
+          <w:p>
+            <w:pPr>
+              <w:rPr>
+                <w:rFonts w:ascii="Arial" w:hAnsi="Arial" w:cs="Arial"/>
+                <w:sz w:val="18"/>
+                <w:szCs w:val="18"/>
+              </w:rPr>
+            </w:pPr>
+            <w:r>
+              <w:rPr>
+                <w:rFonts w:ascii="Arial" w:hAnsi="Arial" w:cs="Arial"/>
+                <w:sz w:val="18"/>
+                <w:szCs w:val="18"/>
+              </w:rPr>
+              <w:t>18.06.2016</w:t>
+            </w:r>
+          </w:p>
+        </w:tc>
+        <w:tc>
+          <w:tcPr>
+            <w:tcW w:w="1473" w:type="dxa"/>
+          </w:tcPr>
+          <w:p>
+            <w:pPr>
+              <w:rPr>
+                <w:rFonts w:ascii="Arial" w:hAnsi="Arial" w:cs="Arial"/>
+                <w:sz w:val="18"/>
+                <w:szCs w:val="18"/>
+              </w:rPr>
+            </w:pPr>
+            <w:r>
+              <w:rPr>
+                <w:rFonts w:ascii="Arial" w:hAnsi="Arial" w:cs="Arial"/>
+                <w:sz w:val="18"/>
+                <w:szCs w:val="18"/>
+              </w:rPr>
+              <w:t>Dominika Bartek</w:t>
+            </w:r>
           </w:p>
         </w:tc>
         <w:tc>
@@ -2664,23 +2994,13 @@
           <w:szCs w:val="20"/>
         </w:rPr>
       </w:pPr>
-      <w:proofErr w:type="spellStart"/>
       <w:r>
         <w:rPr>
           <w:rFonts w:ascii="Arial" w:hAnsi="Arial" w:cs="Arial"/>
           <w:sz w:val="20"/>
           <w:szCs w:val="20"/>
         </w:rPr>
-        <w:t>wielodostępowość</w:t>
-      </w:r>
-      <w:proofErr w:type="spellEnd"/>
-      <w:r>
-        <w:rPr>
-          <w:rFonts w:ascii="Arial" w:hAnsi="Arial" w:cs="Arial"/>
-          <w:sz w:val="20"/>
-          <w:szCs w:val="20"/>
-        </w:rPr>
-        <w:t xml:space="preserve"> bazy danych </w:t>
+        <w:t xml:space="preserve">wielodostępowość bazy danych </w:t>
       </w:r>
     </w:p>
     <w:p>
@@ -2702,18 +3022,8 @@
           <w:sz w:val="20"/>
           <w:szCs w:val="20"/>
         </w:rPr>
-        <w:t xml:space="preserve">aplikacja ma być łatwa w użytkowaniu dla osób nieznających </w:t>
+        <w:t>aplikacja ma być łatwa w użytkowaniu dla osób nieznających MySQL</w:t>
       </w:r>
-      <w:proofErr w:type="spellStart"/>
-      <w:r>
-        <w:rPr>
-          <w:rFonts w:ascii="Arial" w:hAnsi="Arial" w:cs="Arial"/>
-          <w:sz w:val="20"/>
-          <w:szCs w:val="20"/>
-        </w:rPr>
-        <w:t>MySQL</w:t>
-      </w:r>
-      <w:proofErr w:type="spellEnd"/>
     </w:p>
     <w:p>
       <w:pPr>
@@ -2734,6 +3044,7 @@
           <w:sz w:val="20"/>
           <w:szCs w:val="20"/>
         </w:rPr>
+        <w:lastRenderedPageBreak/>
         <w:t xml:space="preserve">zapewnienie bezpieczeństwa dla danych przechowywanych w bazie i zarządzania nimi przez więcej niż 1 </w:t>
       </w:r>
       <w:r>
@@ -2848,7 +3159,6 @@
           <w:sz w:val="20"/>
           <w:szCs w:val="20"/>
         </w:rPr>
-        <w:lastRenderedPageBreak/>
         <w:t>Szkice wyglądu interfejsu publicznego aplikacji w odniesieniu do zebranych wymagań</w:t>
       </w:r>
     </w:p>
@@ -3087,7 +3397,6 @@
                 <w:szCs w:val="24"/>
               </w:rPr>
             </w:pPr>
-            <w:proofErr w:type="spellStart"/>
             <w:r>
               <w:rPr>
                 <w:rFonts w:ascii="Arial" w:hAnsi="Arial" w:cs="Arial"/>
@@ -3096,7 +3405,6 @@
               </w:rPr>
               <w:t>NazwaKlasy</w:t>
             </w:r>
-            <w:proofErr w:type="spellEnd"/>
           </w:p>
         </w:tc>
       </w:tr>
@@ -3146,18 +3454,8 @@
                 <w:sz w:val="24"/>
                 <w:szCs w:val="24"/>
               </w:rPr>
-              <w:t xml:space="preserve">typ </w:t>
-            </w:r>
-            <w:proofErr w:type="spellStart"/>
-            <w:r>
-              <w:rPr>
-                <w:rFonts w:ascii="Arial" w:hAnsi="Arial" w:cs="Arial"/>
-                <w:sz w:val="24"/>
-                <w:szCs w:val="24"/>
-              </w:rPr>
-              <w:t>NazwaWlasciwosci</w:t>
-            </w:r>
-            <w:proofErr w:type="spellEnd"/>
+              <w:t>typ NazwaWlasciwosci</w:t>
+            </w:r>
           </w:p>
         </w:tc>
         <w:tc>
@@ -3261,18 +3559,9 @@
                 <w:sz w:val="24"/>
                 <w:szCs w:val="24"/>
               </w:rPr>
-              <w:t xml:space="preserve">typ  </w:t>
-            </w:r>
-            <w:proofErr w:type="spellStart"/>
-            <w:r>
-              <w:rPr>
-                <w:rFonts w:ascii="Arial" w:hAnsi="Arial" w:cs="Arial"/>
-                <w:sz w:val="24"/>
-                <w:szCs w:val="24"/>
-              </w:rPr>
-              <w:t>NazwaMetody</w:t>
-            </w:r>
-            <w:proofErr w:type="spellEnd"/>
+              <w:lastRenderedPageBreak/>
+              <w:t>typ  NazwaMetody</w:t>
+            </w:r>
           </w:p>
         </w:tc>
         <w:tc>
@@ -3296,6 +3585,1436 @@
                 <w:szCs w:val="24"/>
               </w:rPr>
               <w:t>Jak działa i co zwraca</w:t>
+            </w:r>
+          </w:p>
+        </w:tc>
+      </w:tr>
+    </w:tbl>
+    <w:p>
+      <w:pPr>
+        <w:rPr>
+          <w:rFonts w:ascii="Arial" w:hAnsi="Arial" w:cs="Arial"/>
+          <w:b/>
+          <w:sz w:val="24"/>
+          <w:szCs w:val="24"/>
+        </w:rPr>
+      </w:pPr>
+    </w:p>
+    <w:tbl>
+      <w:tblPr>
+        <w:tblStyle w:val="Tabela-Siatka"/>
+        <w:tblW w:w="0" w:type="auto"/>
+        <w:tblLook w:val="04A0"/>
+      </w:tblPr>
+      <w:tblGrid>
+        <w:gridCol w:w="3591"/>
+        <w:gridCol w:w="5697"/>
+      </w:tblGrid>
+      <w:tr>
+        <w:tc>
+          <w:tcPr>
+            <w:tcW w:w="3085" w:type="dxa"/>
+          </w:tcPr>
+          <w:p>
+            <w:pPr>
+              <w:rPr>
+                <w:rFonts w:ascii="Arial" w:hAnsi="Arial" w:cs="Arial"/>
+                <w:b/>
+                <w:sz w:val="24"/>
+                <w:szCs w:val="24"/>
+              </w:rPr>
+            </w:pPr>
+            <w:r>
+              <w:rPr>
+                <w:rFonts w:ascii="Arial" w:hAnsi="Arial" w:cs="Arial"/>
+                <w:b/>
+                <w:sz w:val="24"/>
+                <w:szCs w:val="24"/>
+              </w:rPr>
+              <w:t xml:space="preserve">Klasa </w:t>
+            </w:r>
+          </w:p>
+        </w:tc>
+        <w:tc>
+          <w:tcPr>
+            <w:tcW w:w="6203" w:type="dxa"/>
+          </w:tcPr>
+          <w:p>
+            <w:pPr>
+              <w:rPr>
+                <w:rFonts w:ascii="Arial" w:hAnsi="Arial" w:cs="Arial"/>
+                <w:sz w:val="24"/>
+                <w:szCs w:val="24"/>
+              </w:rPr>
+            </w:pPr>
+            <w:r>
+              <w:rPr>
+                <w:rFonts w:ascii="Arial" w:hAnsi="Arial" w:cs="Arial"/>
+                <w:sz w:val="24"/>
+                <w:szCs w:val="24"/>
+              </w:rPr>
+              <w:t>Article</w:t>
+            </w:r>
+          </w:p>
+        </w:tc>
+      </w:tr>
+      <w:tr>
+        <w:tc>
+          <w:tcPr>
+            <w:tcW w:w="9288" w:type="dxa"/>
+            <w:gridSpan w:val="2"/>
+          </w:tcPr>
+          <w:p>
+            <w:pPr>
+              <w:rPr>
+                <w:rFonts w:ascii="Arial" w:hAnsi="Arial" w:cs="Arial"/>
+                <w:b/>
+                <w:sz w:val="24"/>
+                <w:szCs w:val="24"/>
+              </w:rPr>
+            </w:pPr>
+            <w:r>
+              <w:rPr>
+                <w:rFonts w:ascii="Arial" w:hAnsi="Arial" w:cs="Arial"/>
+                <w:b/>
+                <w:sz w:val="24"/>
+                <w:szCs w:val="24"/>
+              </w:rPr>
+              <w:t>Właściwości</w:t>
+            </w:r>
+          </w:p>
+        </w:tc>
+      </w:tr>
+      <w:tr>
+        <w:tc>
+          <w:tcPr>
+            <w:tcW w:w="3085" w:type="dxa"/>
+          </w:tcPr>
+          <w:p>
+            <w:pPr>
+              <w:rPr>
+                <w:rFonts w:ascii="Arial" w:hAnsi="Arial" w:cs="Arial"/>
+                <w:sz w:val="24"/>
+                <w:szCs w:val="24"/>
+              </w:rPr>
+            </w:pPr>
+            <w:r>
+              <w:rPr>
+                <w:rFonts w:ascii="Arial" w:hAnsi="Arial" w:cs="Arial"/>
+                <w:sz w:val="24"/>
+                <w:szCs w:val="24"/>
+              </w:rPr>
+              <w:t>string</w:t>
+            </w:r>
+            <w:r>
+              <w:rPr>
+                <w:rFonts w:ascii="Arial" w:hAnsi="Arial" w:cs="Arial"/>
+                <w:sz w:val="24"/>
+                <w:szCs w:val="24"/>
+              </w:rPr>
+              <w:t xml:space="preserve"> </w:t>
+            </w:r>
+            <w:r>
+              <w:rPr>
+                <w:rFonts w:ascii="Arial" w:hAnsi="Arial" w:cs="Arial"/>
+                <w:sz w:val="24"/>
+                <w:szCs w:val="24"/>
+              </w:rPr>
+              <w:t>Code</w:t>
+            </w:r>
+          </w:p>
+        </w:tc>
+        <w:tc>
+          <w:tcPr>
+            <w:tcW w:w="6203" w:type="dxa"/>
+          </w:tcPr>
+          <w:p>
+            <w:pPr>
+              <w:rPr>
+                <w:rFonts w:ascii="Arial" w:hAnsi="Arial" w:cs="Arial"/>
+                <w:i/>
+                <w:sz w:val="24"/>
+                <w:szCs w:val="24"/>
+              </w:rPr>
+            </w:pPr>
+            <w:r>
+              <w:rPr>
+                <w:rFonts w:ascii="Arial" w:hAnsi="Arial" w:cs="Arial"/>
+                <w:i/>
+                <w:sz w:val="24"/>
+                <w:szCs w:val="24"/>
+              </w:rPr>
+              <w:t xml:space="preserve">Reprezentuje kod artykułu. Zwraca napis reprezentujący kod. </w:t>
+            </w:r>
+          </w:p>
+        </w:tc>
+      </w:tr>
+      <w:tr>
+        <w:tc>
+          <w:tcPr>
+            <w:tcW w:w="3085" w:type="dxa"/>
+          </w:tcPr>
+          <w:p>
+            <w:pPr>
+              <w:rPr>
+                <w:rFonts w:ascii="Arial" w:hAnsi="Arial" w:cs="Arial"/>
+                <w:sz w:val="24"/>
+                <w:szCs w:val="24"/>
+              </w:rPr>
+            </w:pPr>
+            <w:r>
+              <w:rPr>
+                <w:rFonts w:ascii="Arial" w:hAnsi="Arial" w:cs="Arial"/>
+                <w:sz w:val="24"/>
+                <w:szCs w:val="24"/>
+              </w:rPr>
+              <w:t>string Name</w:t>
+            </w:r>
+          </w:p>
+        </w:tc>
+        <w:tc>
+          <w:tcPr>
+            <w:tcW w:w="6203" w:type="dxa"/>
+          </w:tcPr>
+          <w:p>
+            <w:pPr>
+              <w:rPr>
+                <w:rFonts w:ascii="Arial" w:hAnsi="Arial" w:cs="Arial"/>
+                <w:i/>
+                <w:sz w:val="24"/>
+                <w:szCs w:val="24"/>
+              </w:rPr>
+            </w:pPr>
+            <w:r>
+              <w:rPr>
+                <w:rFonts w:ascii="Arial" w:hAnsi="Arial" w:cs="Arial"/>
+                <w:i/>
+                <w:sz w:val="24"/>
+                <w:szCs w:val="24"/>
+              </w:rPr>
+              <w:t>Reprezentuje nazwę artykułu. Zwraca napis reprezentujący nazwę.</w:t>
+            </w:r>
+          </w:p>
+        </w:tc>
+      </w:tr>
+      <w:tr>
+        <w:tc>
+          <w:tcPr>
+            <w:tcW w:w="3085" w:type="dxa"/>
+          </w:tcPr>
+          <w:p>
+            <w:pPr>
+              <w:rPr>
+                <w:rFonts w:ascii="Arial" w:hAnsi="Arial" w:cs="Arial"/>
+                <w:sz w:val="24"/>
+                <w:szCs w:val="24"/>
+              </w:rPr>
+            </w:pPr>
+            <w:r>
+              <w:rPr>
+                <w:rFonts w:ascii="Arial" w:hAnsi="Arial" w:cs="Arial"/>
+                <w:sz w:val="24"/>
+                <w:szCs w:val="24"/>
+              </w:rPr>
+              <w:t>decimal PriceNetto</w:t>
+            </w:r>
+          </w:p>
+        </w:tc>
+        <w:tc>
+          <w:tcPr>
+            <w:tcW w:w="6203" w:type="dxa"/>
+          </w:tcPr>
+          <w:p>
+            <w:pPr>
+              <w:rPr>
+                <w:rFonts w:ascii="Arial" w:hAnsi="Arial" w:cs="Arial"/>
+                <w:i/>
+                <w:sz w:val="24"/>
+                <w:szCs w:val="24"/>
+              </w:rPr>
+            </w:pPr>
+            <w:r>
+              <w:rPr>
+                <w:rFonts w:ascii="Arial" w:hAnsi="Arial" w:cs="Arial"/>
+                <w:b/>
+                <w:sz w:val="24"/>
+                <w:szCs w:val="24"/>
+              </w:rPr>
+              <w:t>Reprezentuje</w:t>
+            </w:r>
+            <w:r>
+              <w:rPr>
+                <w:rFonts w:ascii="Arial" w:hAnsi="Arial" w:cs="Arial"/>
+                <w:i/>
+                <w:sz w:val="24"/>
+                <w:szCs w:val="24"/>
+              </w:rPr>
+              <w:t xml:space="preserve"> cenę netto artykułu. Zwraca wartość ceny netto.</w:t>
+            </w:r>
+          </w:p>
+        </w:tc>
+      </w:tr>
+      <w:tr>
+        <w:tc>
+          <w:tcPr>
+            <w:tcW w:w="3085" w:type="dxa"/>
+          </w:tcPr>
+          <w:p>
+            <w:pPr>
+              <w:rPr>
+                <w:rFonts w:ascii="Arial" w:hAnsi="Arial" w:cs="Arial"/>
+                <w:sz w:val="24"/>
+                <w:szCs w:val="24"/>
+              </w:rPr>
+            </w:pPr>
+            <w:r>
+              <w:rPr>
+                <w:rFonts w:ascii="Arial" w:hAnsi="Arial" w:cs="Arial"/>
+                <w:sz w:val="24"/>
+                <w:szCs w:val="24"/>
+              </w:rPr>
+              <w:t>decimal PriceBrutto</w:t>
+            </w:r>
+          </w:p>
+        </w:tc>
+        <w:tc>
+          <w:tcPr>
+            <w:tcW w:w="6203" w:type="dxa"/>
+          </w:tcPr>
+          <w:p>
+            <w:pPr>
+              <w:rPr>
+                <w:rFonts w:ascii="Arial" w:hAnsi="Arial" w:cs="Arial"/>
+                <w:sz w:val="24"/>
+                <w:szCs w:val="24"/>
+              </w:rPr>
+            </w:pPr>
+            <w:r>
+              <w:rPr>
+                <w:rFonts w:ascii="Arial" w:hAnsi="Arial" w:cs="Arial"/>
+                <w:b/>
+                <w:sz w:val="24"/>
+                <w:szCs w:val="24"/>
+              </w:rPr>
+              <w:t>Re</w:t>
+            </w:r>
+            <w:r>
+              <w:rPr>
+                <w:rFonts w:ascii="Arial" w:hAnsi="Arial" w:cs="Arial"/>
+                <w:sz w:val="24"/>
+                <w:szCs w:val="24"/>
+              </w:rPr>
+              <w:t>prezentuje cenę brutto artykułu. Zwraca wartość ceny brutto.</w:t>
+            </w:r>
+          </w:p>
+        </w:tc>
+      </w:tr>
+      <w:tr>
+        <w:tc>
+          <w:tcPr>
+            <w:tcW w:w="3085" w:type="dxa"/>
+          </w:tcPr>
+          <w:p>
+            <w:pPr>
+              <w:rPr>
+                <w:rFonts w:ascii="Arial" w:hAnsi="Arial" w:cs="Arial"/>
+                <w:sz w:val="24"/>
+                <w:szCs w:val="24"/>
+              </w:rPr>
+            </w:pPr>
+            <w:r>
+              <w:rPr>
+                <w:rFonts w:ascii="Arial" w:hAnsi="Arial" w:cs="Arial"/>
+                <w:sz w:val="24"/>
+                <w:szCs w:val="24"/>
+              </w:rPr>
+              <w:t>decimal VATvalue</w:t>
+            </w:r>
+          </w:p>
+        </w:tc>
+        <w:tc>
+          <w:tcPr>
+            <w:tcW w:w="6203" w:type="dxa"/>
+          </w:tcPr>
+          <w:p>
+            <w:pPr>
+              <w:rPr>
+                <w:rFonts w:ascii="Arial" w:hAnsi="Arial" w:cs="Arial"/>
+                <w:sz w:val="24"/>
+                <w:szCs w:val="24"/>
+              </w:rPr>
+            </w:pPr>
+            <w:r>
+              <w:rPr>
+                <w:rFonts w:ascii="Arial" w:hAnsi="Arial" w:cs="Arial"/>
+                <w:sz w:val="24"/>
+                <w:szCs w:val="24"/>
+              </w:rPr>
+              <w:t>Reprezentuje stawkę vat. Zwraca wartość wartości vat wyrażoną w %.</w:t>
+            </w:r>
+          </w:p>
+        </w:tc>
+      </w:tr>
+      <w:tr>
+        <w:tc>
+          <w:tcPr>
+            <w:tcW w:w="3085" w:type="dxa"/>
+          </w:tcPr>
+          <w:p>
+            <w:pPr>
+              <w:rPr>
+                <w:rFonts w:ascii="Arial" w:hAnsi="Arial" w:cs="Arial"/>
+                <w:sz w:val="24"/>
+                <w:szCs w:val="24"/>
+              </w:rPr>
+            </w:pPr>
+            <w:r>
+              <w:rPr>
+                <w:rFonts w:ascii="Arial" w:hAnsi="Arial" w:cs="Arial"/>
+                <w:sz w:val="24"/>
+                <w:szCs w:val="24"/>
+              </w:rPr>
+              <w:t>string UnitMeasure</w:t>
+            </w:r>
+          </w:p>
+        </w:tc>
+        <w:tc>
+          <w:tcPr>
+            <w:tcW w:w="6203" w:type="dxa"/>
+          </w:tcPr>
+          <w:p>
+            <w:pPr>
+              <w:rPr>
+                <w:rFonts w:ascii="Arial" w:hAnsi="Arial" w:cs="Arial"/>
+                <w:sz w:val="24"/>
+                <w:szCs w:val="24"/>
+              </w:rPr>
+            </w:pPr>
+            <w:r>
+              <w:rPr>
+                <w:rFonts w:ascii="Arial" w:hAnsi="Arial" w:cs="Arial"/>
+                <w:sz w:val="24"/>
+                <w:szCs w:val="24"/>
+              </w:rPr>
+              <w:t>Reprezentuje</w:t>
+            </w:r>
+            <w:r>
+              <w:rPr>
+                <w:rFonts w:ascii="Arial" w:hAnsi="Arial" w:cs="Arial"/>
+                <w:sz w:val="24"/>
+                <w:szCs w:val="24"/>
+              </w:rPr>
+              <w:t xml:space="preserve"> zdefiniowaną </w:t>
+            </w:r>
+            <w:r>
+              <w:rPr>
+                <w:rFonts w:ascii="Arial" w:hAnsi="Arial" w:cs="Arial"/>
+                <w:sz w:val="24"/>
+                <w:szCs w:val="24"/>
+              </w:rPr>
+              <w:t>jednostkę miary danego artykułu. Zwraca</w:t>
+            </w:r>
+            <w:r>
+              <w:rPr>
+                <w:rFonts w:ascii="Arial" w:hAnsi="Arial" w:cs="Arial"/>
+                <w:sz w:val="24"/>
+                <w:szCs w:val="24"/>
+              </w:rPr>
+              <w:t xml:space="preserve"> nazwę jednostki miary.</w:t>
+            </w:r>
+          </w:p>
+        </w:tc>
+      </w:tr>
+      <w:tr>
+        <w:tc>
+          <w:tcPr>
+            <w:tcW w:w="9288" w:type="dxa"/>
+            <w:gridSpan w:val="2"/>
+          </w:tcPr>
+          <w:p>
+            <w:pPr>
+              <w:rPr>
+                <w:rFonts w:ascii="Arial" w:hAnsi="Arial" w:cs="Arial"/>
+                <w:b/>
+                <w:sz w:val="24"/>
+                <w:szCs w:val="24"/>
+              </w:rPr>
+            </w:pPr>
+            <w:r>
+              <w:rPr>
+                <w:rFonts w:ascii="Arial" w:hAnsi="Arial" w:cs="Arial"/>
+                <w:sz w:val="24"/>
+                <w:szCs w:val="24"/>
+              </w:rPr>
+              <w:t>Metody publiczne</w:t>
+            </w:r>
+          </w:p>
+        </w:tc>
+      </w:tr>
+      <w:tr>
+        <w:tc>
+          <w:tcPr>
+            <w:tcW w:w="3085" w:type="dxa"/>
+          </w:tcPr>
+          <w:p>
+            <w:pPr>
+              <w:rPr>
+                <w:rFonts w:ascii="Arial" w:hAnsi="Arial" w:cs="Arial"/>
+                <w:sz w:val="24"/>
+                <w:szCs w:val="24"/>
+              </w:rPr>
+            </w:pPr>
+            <w:r>
+              <w:rPr>
+                <w:rFonts w:ascii="Arial" w:hAnsi="Arial" w:cs="Arial"/>
+                <w:sz w:val="24"/>
+                <w:szCs w:val="24"/>
+              </w:rPr>
+              <w:t>string GenerateQueryUpdateArticles()</w:t>
+            </w:r>
+          </w:p>
+        </w:tc>
+        <w:tc>
+          <w:tcPr>
+            <w:tcW w:w="6203" w:type="dxa"/>
+          </w:tcPr>
+          <w:p>
+            <w:pPr>
+              <w:rPr>
+                <w:rFonts w:ascii="Arial" w:hAnsi="Arial" w:cs="Arial"/>
+                <w:i/>
+                <w:sz w:val="24"/>
+                <w:szCs w:val="24"/>
+              </w:rPr>
+            </w:pPr>
+            <w:r>
+              <w:rPr>
+                <w:rFonts w:ascii="Arial" w:hAnsi="Arial" w:cs="Arial"/>
+                <w:i/>
+                <w:sz w:val="24"/>
+                <w:szCs w:val="24"/>
+              </w:rPr>
+              <w:t>Tworzy zapytanie do bazy aktualizujące informacje o artykule. Zwraca treść zapytania.</w:t>
+            </w:r>
+          </w:p>
+        </w:tc>
+      </w:tr>
+      <w:tr>
+        <w:tc>
+          <w:tcPr>
+            <w:tcW w:w="3085" w:type="dxa"/>
+          </w:tcPr>
+          <w:p>
+            <w:pPr>
+              <w:rPr>
+                <w:rFonts w:ascii="Arial" w:hAnsi="Arial" w:cs="Arial"/>
+                <w:sz w:val="24"/>
+                <w:szCs w:val="24"/>
+              </w:rPr>
+            </w:pPr>
+            <w:r>
+              <w:rPr>
+                <w:rFonts w:ascii="Arial" w:hAnsi="Arial" w:cs="Arial"/>
+                <w:sz w:val="24"/>
+                <w:szCs w:val="24"/>
+              </w:rPr>
+              <w:t>string GenerateQueryInsertArticles()</w:t>
+            </w:r>
+          </w:p>
+        </w:tc>
+        <w:tc>
+          <w:tcPr>
+            <w:tcW w:w="6203" w:type="dxa"/>
+          </w:tcPr>
+          <w:p>
+            <w:pPr>
+              <w:rPr>
+                <w:rFonts w:ascii="Arial" w:hAnsi="Arial" w:cs="Arial"/>
+                <w:i/>
+                <w:sz w:val="24"/>
+                <w:szCs w:val="24"/>
+              </w:rPr>
+            </w:pPr>
+            <w:r>
+              <w:rPr>
+                <w:rFonts w:ascii="Arial" w:hAnsi="Arial" w:cs="Arial"/>
+                <w:i/>
+                <w:sz w:val="24"/>
+                <w:szCs w:val="24"/>
+              </w:rPr>
+              <w:t>Tworzy zapytanie do bazy dodające nowy artykuł. Zwraca treść zapytania.</w:t>
+            </w:r>
+          </w:p>
+        </w:tc>
+      </w:tr>
+      <w:tr>
+        <w:tc>
+          <w:tcPr>
+            <w:tcW w:w="3085" w:type="dxa"/>
+          </w:tcPr>
+          <w:p>
+            <w:pPr>
+              <w:rPr>
+                <w:rFonts w:ascii="Arial" w:hAnsi="Arial" w:cs="Arial"/>
+                <w:sz w:val="24"/>
+                <w:szCs w:val="24"/>
+              </w:rPr>
+            </w:pPr>
+            <w:r>
+              <w:rPr>
+                <w:rFonts w:ascii="Arial" w:hAnsi="Arial" w:cs="Arial"/>
+                <w:sz w:val="24"/>
+                <w:szCs w:val="24"/>
+              </w:rPr>
+              <w:t>GenerateQueryDropArticles()</w:t>
+            </w:r>
+          </w:p>
+        </w:tc>
+        <w:tc>
+          <w:tcPr>
+            <w:tcW w:w="6203" w:type="dxa"/>
+          </w:tcPr>
+          <w:p>
+            <w:pPr>
+              <w:rPr>
+                <w:rFonts w:ascii="Arial" w:hAnsi="Arial" w:cs="Arial"/>
+                <w:i/>
+                <w:sz w:val="24"/>
+                <w:szCs w:val="24"/>
+              </w:rPr>
+            </w:pPr>
+            <w:r>
+              <w:rPr>
+                <w:rFonts w:ascii="Arial" w:hAnsi="Arial" w:cs="Arial"/>
+                <w:i/>
+                <w:sz w:val="24"/>
+                <w:szCs w:val="24"/>
+              </w:rPr>
+              <w:t xml:space="preserve">Tworzy zapytanie do bazy usuwające dany artykuł. Zwraca treść zapytania. </w:t>
+            </w:r>
+          </w:p>
+        </w:tc>
+      </w:tr>
+    </w:tbl>
+    <w:p>
+      <w:pPr>
+        <w:rPr>
+          <w:rFonts w:ascii="Arial" w:hAnsi="Arial" w:cs="Arial"/>
+          <w:b/>
+          <w:sz w:val="24"/>
+          <w:szCs w:val="24"/>
+        </w:rPr>
+      </w:pPr>
+    </w:p>
+    <w:tbl>
+      <w:tblPr>
+        <w:tblStyle w:val="Tabela-Siatka"/>
+        <w:tblW w:w="0" w:type="auto"/>
+        <w:tblLook w:val="04A0"/>
+      </w:tblPr>
+      <w:tblGrid>
+        <w:gridCol w:w="3085"/>
+        <w:gridCol w:w="6203"/>
+      </w:tblGrid>
+      <w:tr>
+        <w:tc>
+          <w:tcPr>
+            <w:tcW w:w="3085" w:type="dxa"/>
+          </w:tcPr>
+          <w:p>
+            <w:pPr>
+              <w:rPr>
+                <w:rFonts w:ascii="Arial" w:hAnsi="Arial" w:cs="Arial"/>
+                <w:b/>
+                <w:sz w:val="24"/>
+                <w:szCs w:val="24"/>
+              </w:rPr>
+            </w:pPr>
+            <w:r>
+              <w:rPr>
+                <w:rFonts w:ascii="Arial" w:hAnsi="Arial" w:cs="Arial"/>
+                <w:b/>
+                <w:sz w:val="24"/>
+                <w:szCs w:val="24"/>
+              </w:rPr>
+              <w:t xml:space="preserve">Klasa </w:t>
+            </w:r>
+          </w:p>
+        </w:tc>
+        <w:tc>
+          <w:tcPr>
+            <w:tcW w:w="6203" w:type="dxa"/>
+          </w:tcPr>
+          <w:p>
+            <w:pPr>
+              <w:rPr>
+                <w:rFonts w:ascii="Arial" w:hAnsi="Arial" w:cs="Arial"/>
+                <w:sz w:val="24"/>
+                <w:szCs w:val="24"/>
+              </w:rPr>
+            </w:pPr>
+            <w:r>
+              <w:rPr>
+                <w:rFonts w:ascii="Arial" w:hAnsi="Arial" w:cs="Arial"/>
+                <w:sz w:val="24"/>
+                <w:szCs w:val="24"/>
+              </w:rPr>
+              <w:t>EditorXML</w:t>
+            </w:r>
+          </w:p>
+        </w:tc>
+      </w:tr>
+      <w:tr>
+        <w:tc>
+          <w:tcPr>
+            <w:tcW w:w="9288" w:type="dxa"/>
+            <w:gridSpan w:val="2"/>
+          </w:tcPr>
+          <w:p>
+            <w:pPr>
+              <w:rPr>
+                <w:rFonts w:ascii="Arial" w:hAnsi="Arial" w:cs="Arial"/>
+                <w:b/>
+                <w:sz w:val="24"/>
+                <w:szCs w:val="24"/>
+              </w:rPr>
+            </w:pPr>
+            <w:r>
+              <w:rPr>
+                <w:rFonts w:ascii="Arial" w:hAnsi="Arial" w:cs="Arial"/>
+                <w:b/>
+                <w:sz w:val="24"/>
+                <w:szCs w:val="24"/>
+              </w:rPr>
+              <w:t>Właściwości</w:t>
+            </w:r>
+          </w:p>
+        </w:tc>
+      </w:tr>
+      <w:tr>
+        <w:tc>
+          <w:tcPr>
+            <w:tcW w:w="3085" w:type="dxa"/>
+          </w:tcPr>
+          <w:p>
+            <w:pPr>
+              <w:rPr>
+                <w:rFonts w:ascii="Arial" w:hAnsi="Arial" w:cs="Arial"/>
+                <w:sz w:val="24"/>
+                <w:szCs w:val="24"/>
+              </w:rPr>
+            </w:pPr>
+            <w:r>
+              <w:rPr>
+                <w:rFonts w:ascii="Arial" w:hAnsi="Arial" w:cs="Arial"/>
+                <w:sz w:val="24"/>
+                <w:szCs w:val="24"/>
+              </w:rPr>
+              <w:t>typ NazwaWlasciwosci</w:t>
+            </w:r>
+          </w:p>
+        </w:tc>
+        <w:tc>
+          <w:tcPr>
+            <w:tcW w:w="6203" w:type="dxa"/>
+          </w:tcPr>
+          <w:p>
+            <w:pPr>
+              <w:rPr>
+                <w:rFonts w:ascii="Arial" w:hAnsi="Arial" w:cs="Arial"/>
+                <w:i/>
+                <w:sz w:val="24"/>
+                <w:szCs w:val="24"/>
+              </w:rPr>
+            </w:pPr>
+            <w:r>
+              <w:rPr>
+                <w:rFonts w:ascii="Arial" w:hAnsi="Arial" w:cs="Arial"/>
+                <w:i/>
+                <w:sz w:val="24"/>
+                <w:szCs w:val="24"/>
+              </w:rPr>
+              <w:t>Co reprezentuje i jak działa</w:t>
+            </w:r>
+          </w:p>
+        </w:tc>
+      </w:tr>
+      <w:tr>
+        <w:tc>
+          <w:tcPr>
+            <w:tcW w:w="3085" w:type="dxa"/>
+          </w:tcPr>
+          <w:p>
+            <w:pPr>
+              <w:rPr>
+                <w:rFonts w:ascii="Arial" w:hAnsi="Arial" w:cs="Arial"/>
+                <w:sz w:val="24"/>
+                <w:szCs w:val="24"/>
+              </w:rPr>
+            </w:pPr>
+          </w:p>
+        </w:tc>
+        <w:tc>
+          <w:tcPr>
+            <w:tcW w:w="6203" w:type="dxa"/>
+          </w:tcPr>
+          <w:p>
+            <w:pPr>
+              <w:rPr>
+                <w:rFonts w:ascii="Arial" w:hAnsi="Arial" w:cs="Arial"/>
+                <w:b/>
+                <w:sz w:val="24"/>
+                <w:szCs w:val="24"/>
+              </w:rPr>
+            </w:pPr>
+          </w:p>
+        </w:tc>
+      </w:tr>
+      <w:tr>
+        <w:tc>
+          <w:tcPr>
+            <w:tcW w:w="9288" w:type="dxa"/>
+            <w:gridSpan w:val="2"/>
+          </w:tcPr>
+          <w:p>
+            <w:pPr>
+              <w:rPr>
+                <w:rFonts w:ascii="Arial" w:hAnsi="Arial" w:cs="Arial"/>
+                <w:b/>
+                <w:sz w:val="24"/>
+                <w:szCs w:val="24"/>
+              </w:rPr>
+            </w:pPr>
+            <w:r>
+              <w:rPr>
+                <w:rFonts w:ascii="Arial" w:hAnsi="Arial" w:cs="Arial"/>
+                <w:sz w:val="24"/>
+                <w:szCs w:val="24"/>
+              </w:rPr>
+              <w:t>Metody publiczne</w:t>
+            </w:r>
+          </w:p>
+        </w:tc>
+      </w:tr>
+      <w:tr>
+        <w:tc>
+          <w:tcPr>
+            <w:tcW w:w="3085" w:type="dxa"/>
+          </w:tcPr>
+          <w:p>
+            <w:pPr>
+              <w:rPr>
+                <w:rFonts w:ascii="Arial" w:hAnsi="Arial" w:cs="Arial"/>
+                <w:sz w:val="24"/>
+                <w:szCs w:val="24"/>
+              </w:rPr>
+            </w:pPr>
+            <w:r>
+              <w:rPr>
+                <w:rFonts w:ascii="Arial" w:hAnsi="Arial" w:cs="Arial"/>
+                <w:sz w:val="24"/>
+                <w:szCs w:val="24"/>
+              </w:rPr>
+              <w:t>void AddToXML(string name, string contents)</w:t>
+            </w:r>
+          </w:p>
+        </w:tc>
+        <w:tc>
+          <w:tcPr>
+            <w:tcW w:w="6203" w:type="dxa"/>
+          </w:tcPr>
+          <w:p>
+            <w:pPr>
+              <w:rPr>
+                <w:rFonts w:ascii="Arial" w:hAnsi="Arial" w:cs="Arial"/>
+                <w:i/>
+                <w:sz w:val="24"/>
+                <w:szCs w:val="24"/>
+              </w:rPr>
+            </w:pPr>
+            <w:r>
+              <w:rPr>
+                <w:rFonts w:ascii="Arial" w:hAnsi="Arial" w:cs="Arial"/>
+                <w:i/>
+                <w:sz w:val="24"/>
+                <w:szCs w:val="24"/>
+              </w:rPr>
+              <w:t xml:space="preserve">Generuje element dokumentu XML o nazwie name i wartość elementu  contents, lub zastępuje istniejący element o nazwie name nadając mu nową wartość contents. Po czym dopisuje element do pliku. Nie zwraca nic. </w:t>
+            </w:r>
+          </w:p>
+        </w:tc>
+      </w:tr>
+      <w:tr>
+        <w:trPr>
+          <w:trHeight w:val="638"/>
+        </w:trPr>
+        <w:tc>
+          <w:tcPr>
+            <w:tcW w:w="3085" w:type="dxa"/>
+          </w:tcPr>
+          <w:p>
+            <w:pPr>
+              <w:rPr>
+                <w:rFonts w:ascii="Arial" w:hAnsi="Arial" w:cs="Arial"/>
+                <w:sz w:val="24"/>
+                <w:szCs w:val="24"/>
+              </w:rPr>
+            </w:pPr>
+            <w:r>
+              <w:rPr>
+                <w:rFonts w:ascii="Arial" w:hAnsi="Arial" w:cs="Arial"/>
+                <w:sz w:val="24"/>
+                <w:szCs w:val="24"/>
+              </w:rPr>
+              <w:t>String FindInXML(string name)</w:t>
+            </w:r>
+          </w:p>
+        </w:tc>
+        <w:tc>
+          <w:tcPr>
+            <w:tcW w:w="6203" w:type="dxa"/>
+          </w:tcPr>
+          <w:p>
+            <w:pPr>
+              <w:rPr>
+                <w:rFonts w:ascii="Arial" w:hAnsi="Arial" w:cs="Arial"/>
+                <w:i/>
+                <w:sz w:val="24"/>
+                <w:szCs w:val="24"/>
+              </w:rPr>
+            </w:pPr>
+            <w:r>
+              <w:rPr>
+                <w:rFonts w:ascii="Arial" w:hAnsi="Arial" w:cs="Arial"/>
+                <w:i/>
+                <w:sz w:val="24"/>
+                <w:szCs w:val="24"/>
+              </w:rPr>
+              <w:t xml:space="preserve">Szuka w pliku XML elementu o nazwie name i zwraca jego wartość. </w:t>
+            </w:r>
+          </w:p>
+        </w:tc>
+      </w:tr>
+    </w:tbl>
+    <w:p>
+      <w:pPr>
+        <w:rPr>
+          <w:rFonts w:ascii="Arial" w:hAnsi="Arial" w:cs="Arial"/>
+          <w:b/>
+          <w:sz w:val="24"/>
+          <w:szCs w:val="24"/>
+        </w:rPr>
+      </w:pPr>
+    </w:p>
+    <w:tbl>
+      <w:tblPr>
+        <w:tblStyle w:val="Tabela-Siatka"/>
+        <w:tblW w:w="0" w:type="auto"/>
+        <w:tblLook w:val="04A0"/>
+      </w:tblPr>
+      <w:tblGrid>
+        <w:gridCol w:w="3085"/>
+        <w:gridCol w:w="6203"/>
+      </w:tblGrid>
+      <w:tr>
+        <w:tc>
+          <w:tcPr>
+            <w:tcW w:w="3085" w:type="dxa"/>
+          </w:tcPr>
+          <w:p>
+            <w:pPr>
+              <w:rPr>
+                <w:rFonts w:ascii="Arial" w:hAnsi="Arial" w:cs="Arial"/>
+                <w:b/>
+                <w:sz w:val="24"/>
+                <w:szCs w:val="24"/>
+              </w:rPr>
+            </w:pPr>
+            <w:r>
+              <w:rPr>
+                <w:rFonts w:ascii="Arial" w:hAnsi="Arial" w:cs="Arial"/>
+                <w:b/>
+                <w:sz w:val="24"/>
+                <w:szCs w:val="24"/>
+              </w:rPr>
+              <w:t xml:space="preserve">Klasa </w:t>
+            </w:r>
+          </w:p>
+        </w:tc>
+        <w:tc>
+          <w:tcPr>
+            <w:tcW w:w="6203" w:type="dxa"/>
+          </w:tcPr>
+          <w:p>
+            <w:pPr>
+              <w:rPr>
+                <w:rFonts w:ascii="Arial" w:hAnsi="Arial" w:cs="Arial"/>
+                <w:sz w:val="24"/>
+                <w:szCs w:val="24"/>
+              </w:rPr>
+            </w:pPr>
+            <w:r>
+              <w:rPr>
+                <w:rFonts w:ascii="Arial" w:hAnsi="Arial" w:cs="Arial"/>
+                <w:sz w:val="24"/>
+                <w:szCs w:val="24"/>
+              </w:rPr>
+              <w:t>OurCompany</w:t>
+            </w:r>
+          </w:p>
+        </w:tc>
+      </w:tr>
+      <w:tr>
+        <w:tc>
+          <w:tcPr>
+            <w:tcW w:w="9288" w:type="dxa"/>
+            <w:gridSpan w:val="2"/>
+          </w:tcPr>
+          <w:p>
+            <w:pPr>
+              <w:rPr>
+                <w:rFonts w:ascii="Arial" w:hAnsi="Arial" w:cs="Arial"/>
+                <w:b/>
+                <w:sz w:val="24"/>
+                <w:szCs w:val="24"/>
+              </w:rPr>
+            </w:pPr>
+            <w:r>
+              <w:rPr>
+                <w:rFonts w:ascii="Arial" w:hAnsi="Arial" w:cs="Arial"/>
+                <w:b/>
+                <w:sz w:val="24"/>
+                <w:szCs w:val="24"/>
+              </w:rPr>
+              <w:t>Właściwości</w:t>
+            </w:r>
+          </w:p>
+        </w:tc>
+      </w:tr>
+      <w:tr>
+        <w:tc>
+          <w:tcPr>
+            <w:tcW w:w="3085" w:type="dxa"/>
+          </w:tcPr>
+          <w:p>
+            <w:pPr>
+              <w:rPr>
+                <w:rFonts w:ascii="Arial" w:hAnsi="Arial" w:cs="Arial"/>
+                <w:sz w:val="24"/>
+                <w:szCs w:val="24"/>
+              </w:rPr>
+            </w:pPr>
+            <w:r>
+              <w:rPr>
+                <w:rFonts w:ascii="Arial" w:hAnsi="Arial" w:cs="Arial"/>
+                <w:sz w:val="24"/>
+                <w:szCs w:val="24"/>
+              </w:rPr>
+              <w:t>string Regon</w:t>
+            </w:r>
+          </w:p>
+        </w:tc>
+        <w:tc>
+          <w:tcPr>
+            <w:tcW w:w="6203" w:type="dxa"/>
+          </w:tcPr>
+          <w:p>
+            <w:pPr>
+              <w:rPr>
+                <w:rFonts w:ascii="Arial" w:hAnsi="Arial" w:cs="Arial"/>
+                <w:i/>
+                <w:sz w:val="24"/>
+                <w:szCs w:val="24"/>
+              </w:rPr>
+            </w:pPr>
+            <w:r>
+              <w:rPr>
+                <w:rFonts w:ascii="Arial" w:hAnsi="Arial" w:cs="Arial"/>
+                <w:i/>
+                <w:sz w:val="24"/>
+                <w:szCs w:val="24"/>
+              </w:rPr>
+              <w:t>Reprezentuje numer REGON. Zwraca ciąg znaków reprezentujący REGON.</w:t>
+            </w:r>
+          </w:p>
+        </w:tc>
+      </w:tr>
+      <w:tr>
+        <w:tc>
+          <w:tcPr>
+            <w:tcW w:w="3085" w:type="dxa"/>
+          </w:tcPr>
+          <w:p>
+            <w:pPr>
+              <w:rPr>
+                <w:rFonts w:ascii="Arial" w:hAnsi="Arial" w:cs="Arial"/>
+                <w:sz w:val="24"/>
+                <w:szCs w:val="24"/>
+              </w:rPr>
+            </w:pPr>
+            <w:r>
+              <w:rPr>
+                <w:rFonts w:ascii="Arial" w:hAnsi="Arial" w:cs="Arial"/>
+                <w:sz w:val="24"/>
+                <w:szCs w:val="24"/>
+              </w:rPr>
+              <w:t>string CompanyName</w:t>
+            </w:r>
+          </w:p>
+        </w:tc>
+        <w:tc>
+          <w:tcPr>
+            <w:tcW w:w="6203" w:type="dxa"/>
+          </w:tcPr>
+          <w:p>
+            <w:pPr>
+              <w:rPr>
+                <w:rFonts w:ascii="Arial" w:hAnsi="Arial" w:cs="Arial"/>
+                <w:i/>
+                <w:sz w:val="24"/>
+                <w:szCs w:val="24"/>
+              </w:rPr>
+            </w:pPr>
+            <w:r>
+              <w:rPr>
+                <w:rFonts w:ascii="Arial" w:hAnsi="Arial" w:cs="Arial"/>
+                <w:i/>
+                <w:sz w:val="24"/>
+                <w:szCs w:val="24"/>
+              </w:rPr>
+              <w:t xml:space="preserve">Reprezentuje nazwę </w:t>
+            </w:r>
+            <w:r>
+              <w:rPr>
+                <w:rFonts w:ascii="Arial" w:hAnsi="Arial" w:cs="Arial"/>
+                <w:i/>
+                <w:sz w:val="24"/>
+                <w:szCs w:val="24"/>
+              </w:rPr>
+              <w:t>firmy. Zwraca nazwę firmy.</w:t>
+            </w:r>
+          </w:p>
+        </w:tc>
+      </w:tr>
+      <w:tr>
+        <w:tc>
+          <w:tcPr>
+            <w:tcW w:w="3085" w:type="dxa"/>
+          </w:tcPr>
+          <w:p>
+            <w:pPr>
+              <w:rPr>
+                <w:rFonts w:ascii="Arial" w:hAnsi="Arial" w:cs="Arial"/>
+                <w:sz w:val="24"/>
+                <w:szCs w:val="24"/>
+              </w:rPr>
+            </w:pPr>
+            <w:r>
+              <w:rPr>
+                <w:rFonts w:ascii="Arial" w:hAnsi="Arial" w:cs="Arial"/>
+                <w:sz w:val="24"/>
+                <w:szCs w:val="24"/>
+              </w:rPr>
+              <w:t>string City</w:t>
+            </w:r>
+          </w:p>
+        </w:tc>
+        <w:tc>
+          <w:tcPr>
+            <w:tcW w:w="6203" w:type="dxa"/>
+          </w:tcPr>
+          <w:p>
+            <w:pPr>
+              <w:rPr>
+                <w:rFonts w:ascii="Arial" w:hAnsi="Arial" w:cs="Arial"/>
+                <w:i/>
+                <w:sz w:val="24"/>
+                <w:szCs w:val="24"/>
+              </w:rPr>
+            </w:pPr>
+            <w:r>
+              <w:rPr>
+                <w:rFonts w:ascii="Arial" w:hAnsi="Arial" w:cs="Arial"/>
+                <w:i/>
+                <w:sz w:val="24"/>
+                <w:szCs w:val="24"/>
+              </w:rPr>
+              <w:t>Reprezentuje miasto w którym znajduje się firma. Zwraca nazwę miasta.</w:t>
+            </w:r>
+          </w:p>
+        </w:tc>
+      </w:tr>
+      <w:tr>
+        <w:tc>
+          <w:tcPr>
+            <w:tcW w:w="3085" w:type="dxa"/>
+          </w:tcPr>
+          <w:p>
+            <w:pPr>
+              <w:rPr>
+                <w:rFonts w:ascii="Arial" w:hAnsi="Arial" w:cs="Arial"/>
+                <w:sz w:val="24"/>
+                <w:szCs w:val="24"/>
+              </w:rPr>
+            </w:pPr>
+            <w:r>
+              <w:rPr>
+                <w:rFonts w:ascii="Arial" w:hAnsi="Arial" w:cs="Arial"/>
+                <w:sz w:val="24"/>
+                <w:szCs w:val="24"/>
+              </w:rPr>
+              <w:t>string PlaceAddres</w:t>
+            </w:r>
+          </w:p>
+        </w:tc>
+        <w:tc>
+          <w:tcPr>
+            <w:tcW w:w="6203" w:type="dxa"/>
+          </w:tcPr>
+          <w:p>
+            <w:pPr>
+              <w:rPr>
+                <w:rFonts w:ascii="Arial" w:hAnsi="Arial" w:cs="Arial"/>
+                <w:i/>
+                <w:sz w:val="24"/>
+                <w:szCs w:val="24"/>
+              </w:rPr>
+            </w:pPr>
+            <w:r>
+              <w:rPr>
+                <w:rFonts w:ascii="Arial" w:hAnsi="Arial" w:cs="Arial"/>
+                <w:i/>
+                <w:sz w:val="24"/>
+                <w:szCs w:val="24"/>
+              </w:rPr>
+              <w:t>Reprezentuje ulicę na której znajduje się firma. Zwraca nazwę ulicy.</w:t>
+            </w:r>
+          </w:p>
+        </w:tc>
+      </w:tr>
+      <w:tr>
+        <w:tc>
+          <w:tcPr>
+            <w:tcW w:w="3085" w:type="dxa"/>
+          </w:tcPr>
+          <w:p>
+            <w:pPr>
+              <w:rPr>
+                <w:rFonts w:ascii="Arial" w:hAnsi="Arial" w:cs="Arial"/>
+                <w:sz w:val="24"/>
+                <w:szCs w:val="24"/>
+              </w:rPr>
+            </w:pPr>
+            <w:r>
+              <w:rPr>
+                <w:rFonts w:ascii="Arial" w:hAnsi="Arial" w:cs="Arial"/>
+                <w:sz w:val="24"/>
+                <w:szCs w:val="24"/>
+              </w:rPr>
+              <w:lastRenderedPageBreak/>
+              <w:t>string NIP</w:t>
+            </w:r>
+          </w:p>
+        </w:tc>
+        <w:tc>
+          <w:tcPr>
+            <w:tcW w:w="6203" w:type="dxa"/>
+          </w:tcPr>
+          <w:p>
+            <w:pPr>
+              <w:rPr>
+                <w:rFonts w:ascii="Arial" w:hAnsi="Arial" w:cs="Arial"/>
+                <w:i/>
+                <w:sz w:val="24"/>
+                <w:szCs w:val="24"/>
+              </w:rPr>
+            </w:pPr>
+            <w:r>
+              <w:rPr>
+                <w:rFonts w:ascii="Arial" w:hAnsi="Arial" w:cs="Arial"/>
+                <w:i/>
+                <w:sz w:val="24"/>
+                <w:szCs w:val="24"/>
+              </w:rPr>
+              <w:t>Reprezentuje numer NIP firmy. Zwraca ciąg znaków reprezentujący NIP.</w:t>
+            </w:r>
+          </w:p>
+        </w:tc>
+      </w:tr>
+      <w:tr>
+        <w:tc>
+          <w:tcPr>
+            <w:tcW w:w="3085" w:type="dxa"/>
+          </w:tcPr>
+          <w:p>
+            <w:pPr>
+              <w:rPr>
+                <w:rFonts w:ascii="Arial" w:hAnsi="Arial" w:cs="Arial"/>
+                <w:sz w:val="24"/>
+                <w:szCs w:val="24"/>
+              </w:rPr>
+            </w:pPr>
+            <w:r>
+              <w:rPr>
+                <w:rFonts w:ascii="Arial" w:hAnsi="Arial" w:cs="Arial"/>
+                <w:sz w:val="24"/>
+                <w:szCs w:val="24"/>
+              </w:rPr>
+              <w:t>string Code</w:t>
+            </w:r>
+          </w:p>
+        </w:tc>
+        <w:tc>
+          <w:tcPr>
+            <w:tcW w:w="6203" w:type="dxa"/>
+          </w:tcPr>
+          <w:p>
+            <w:pPr>
+              <w:rPr>
+                <w:rFonts w:ascii="Arial" w:hAnsi="Arial" w:cs="Arial"/>
+                <w:i/>
+                <w:sz w:val="24"/>
+                <w:szCs w:val="24"/>
+              </w:rPr>
+            </w:pPr>
+            <w:r>
+              <w:rPr>
+                <w:rFonts w:ascii="Arial" w:hAnsi="Arial" w:cs="Arial"/>
+                <w:i/>
+                <w:sz w:val="24"/>
+                <w:szCs w:val="24"/>
+              </w:rPr>
+              <w:t>Reprezentuje kod pocztowy. Zwraca ciąg znaków reprezentujący kod pocztowy.</w:t>
+            </w:r>
+          </w:p>
+        </w:tc>
+      </w:tr>
+      <w:tr>
+        <w:tc>
+          <w:tcPr>
+            <w:tcW w:w="3085" w:type="dxa"/>
+          </w:tcPr>
+          <w:p>
+            <w:pPr>
+              <w:rPr>
+                <w:rFonts w:ascii="Arial" w:hAnsi="Arial" w:cs="Arial"/>
+                <w:sz w:val="24"/>
+                <w:szCs w:val="24"/>
+              </w:rPr>
+            </w:pPr>
+            <w:r>
+              <w:rPr>
+                <w:rFonts w:ascii="Arial" w:hAnsi="Arial" w:cs="Arial"/>
+                <w:sz w:val="24"/>
+                <w:szCs w:val="24"/>
+              </w:rPr>
+              <w:t>string BankAccount1</w:t>
+            </w:r>
+          </w:p>
+        </w:tc>
+        <w:tc>
+          <w:tcPr>
+            <w:tcW w:w="6203" w:type="dxa"/>
+          </w:tcPr>
+          <w:p>
+            <w:pPr>
+              <w:rPr>
+                <w:rFonts w:ascii="Arial" w:hAnsi="Arial" w:cs="Arial"/>
+                <w:i/>
+                <w:sz w:val="24"/>
+                <w:szCs w:val="24"/>
+              </w:rPr>
+            </w:pPr>
+            <w:r>
+              <w:rPr>
+                <w:rFonts w:ascii="Arial" w:hAnsi="Arial" w:cs="Arial"/>
+                <w:i/>
+                <w:sz w:val="24"/>
+                <w:szCs w:val="24"/>
+              </w:rPr>
+              <w:t>Reprezentuje główny numer konta bankowego firmy. Zwraca ciąg znaków reprezentujący numer konta bankowego.</w:t>
+            </w:r>
+          </w:p>
+        </w:tc>
+      </w:tr>
+      <w:tr>
+        <w:tc>
+          <w:tcPr>
+            <w:tcW w:w="9288" w:type="dxa"/>
+            <w:gridSpan w:val="2"/>
+          </w:tcPr>
+          <w:p>
+            <w:pPr>
+              <w:rPr>
+                <w:rFonts w:ascii="Arial" w:hAnsi="Arial" w:cs="Arial"/>
+                <w:b/>
+                <w:sz w:val="24"/>
+                <w:szCs w:val="24"/>
+              </w:rPr>
+            </w:pPr>
+            <w:r>
+              <w:rPr>
+                <w:rFonts w:ascii="Arial" w:hAnsi="Arial" w:cs="Arial"/>
+                <w:sz w:val="24"/>
+                <w:szCs w:val="24"/>
+              </w:rPr>
+              <w:t>Metody publiczne</w:t>
+            </w:r>
+          </w:p>
+        </w:tc>
+      </w:tr>
+      <w:tr>
+        <w:tc>
+          <w:tcPr>
+            <w:tcW w:w="3085" w:type="dxa"/>
+          </w:tcPr>
+          <w:p>
+            <w:pPr>
+              <w:rPr>
+                <w:rFonts w:ascii="Arial" w:hAnsi="Arial" w:cs="Arial"/>
+                <w:sz w:val="24"/>
+                <w:szCs w:val="24"/>
+              </w:rPr>
+            </w:pPr>
+            <w:r>
+              <w:rPr>
+                <w:rFonts w:ascii="Arial" w:hAnsi="Arial" w:cs="Arial"/>
+                <w:sz w:val="24"/>
+                <w:szCs w:val="24"/>
+              </w:rPr>
+              <w:t>Void EditOurCompany(</w:t>
+            </w:r>
+            <w:r>
+              <w:rPr>
+                <w:rFonts w:ascii="Arial" w:hAnsi="Arial" w:cs="Arial"/>
+                <w:sz w:val="24"/>
+                <w:szCs w:val="24"/>
+              </w:rPr>
+              <w:t>)</w:t>
+            </w:r>
+          </w:p>
+        </w:tc>
+        <w:tc>
+          <w:tcPr>
+            <w:tcW w:w="6203" w:type="dxa"/>
+          </w:tcPr>
+          <w:p>
+            <w:pPr>
+              <w:rPr>
+                <w:rFonts w:ascii="Arial" w:hAnsi="Arial" w:cs="Arial"/>
+                <w:i/>
+                <w:sz w:val="24"/>
+                <w:szCs w:val="24"/>
+              </w:rPr>
+            </w:pPr>
+            <w:r>
+              <w:rPr>
+                <w:rFonts w:ascii="Arial" w:hAnsi="Arial" w:cs="Arial"/>
+                <w:i/>
+                <w:sz w:val="24"/>
+                <w:szCs w:val="24"/>
+              </w:rPr>
+              <w:t xml:space="preserve">Zapisuje edytowane dane firmy do pliku XML. Nie zwraca nic. </w:t>
             </w:r>
           </w:p>
         </w:tc>
